--- a/report/report.docx
+++ b/report/report.docx
@@ -7,31 +7,67 @@
         <w:pStyle w:val="Title"/>
       </w:pPr>
       <w:r>
-        <w:t xml:space="preserve">Лабораторная</w:t>
-      </w:r>
-      <w:r>
-        <w:t xml:space="preserve"> </w:t>
-      </w:r>
-      <w:r>
-        <w:t xml:space="preserve">работа</w:t>
-      </w:r>
-      <w:r>
-        <w:t xml:space="preserve"> </w:t>
-      </w:r>
-      <w:r>
-        <w:t xml:space="preserve">№4.</w:t>
-      </w:r>
-      <w:r>
-        <w:t xml:space="preserve"> </w:t>
-      </w:r>
-      <w:r>
-        <w:t xml:space="preserve">Вычисление</w:t>
-      </w:r>
-      <w:r>
-        <w:t xml:space="preserve"> </w:t>
-      </w:r>
-      <w:r>
-        <w:t xml:space="preserve">НОД.</w:t>
+        <w:t xml:space="preserve">Реферат</w:t>
+      </w:r>
+      <w:r>
+        <w:t xml:space="preserve"> </w:t>
+      </w:r>
+      <w:r>
+        <w:t xml:space="preserve">по</w:t>
+      </w:r>
+      <w:r>
+        <w:t xml:space="preserve"> </w:t>
+      </w:r>
+      <w:r>
+        <w:t xml:space="preserve">статье</w:t>
+      </w:r>
+      <w:r>
+        <w:t xml:space="preserve"> </w:t>
+      </w:r>
+      <w:r>
+        <w:t xml:space="preserve">“</w:t>
+      </w:r>
+      <w:r>
+        <w:t xml:space="preserve">Система</w:t>
+      </w:r>
+      <w:r>
+        <w:t xml:space="preserve"> </w:t>
+      </w:r>
+      <w:r>
+        <w:t xml:space="preserve">обслуживания</w:t>
+      </w:r>
+      <w:r>
+        <w:t xml:space="preserve"> </w:t>
+      </w:r>
+      <w:r>
+        <w:t xml:space="preserve">с</w:t>
+      </w:r>
+      <w:r>
+        <w:t xml:space="preserve"> </w:t>
+      </w:r>
+      <w:r>
+        <w:t xml:space="preserve">ветвящимися</w:t>
+      </w:r>
+      <w:r>
+        <w:t xml:space="preserve"> </w:t>
+      </w:r>
+      <w:r>
+        <w:t xml:space="preserve">потоками</w:t>
+      </w:r>
+      <w:r>
+        <w:t xml:space="preserve"> </w:t>
+      </w:r>
+      <w:r>
+        <w:t xml:space="preserve">вторичных</w:t>
+      </w:r>
+      <w:r>
+        <w:t xml:space="preserve"> </w:t>
+      </w:r>
+      <w:r>
+        <w:t xml:space="preserve">требований.</w:t>
+      </w:r>
+      <w:r>
+        <w:t xml:space="preserve">”</w:t>
       </w:r>
     </w:p>
     <w:p>
@@ -45,43 +81,19 @@
         <w:t xml:space="preserve"> </w:t>
       </w:r>
       <w:r>
-        <w:t xml:space="preserve">Математические</w:t>
-      </w:r>
-      <w:r>
-        <w:t xml:space="preserve"> </w:t>
-      </w:r>
-      <w:r>
-        <w:t xml:space="preserve">основы</w:t>
-      </w:r>
-      <w:r>
-        <w:t xml:space="preserve"> </w:t>
-      </w:r>
-      <w:r>
-        <w:t xml:space="preserve">защиты</w:t>
-      </w:r>
-      <w:r>
-        <w:t xml:space="preserve"> </w:t>
-      </w:r>
-      <w:r>
-        <w:t xml:space="preserve">информации</w:t>
-      </w:r>
-      <w:r>
-        <w:t xml:space="preserve"> </w:t>
-      </w:r>
-      <w:r>
-        <w:t xml:space="preserve">и</w:t>
-      </w:r>
-      <w:r>
-        <w:t xml:space="preserve"> </w:t>
-      </w:r>
-      <w:r>
-        <w:t xml:space="preserve">информационной</w:t>
-      </w:r>
-      <w:r>
-        <w:t xml:space="preserve"> </w:t>
-      </w:r>
-      <w:r>
-        <w:t xml:space="preserve">безопасности</w:t>
+        <w:t xml:space="preserve">Теория</w:t>
+      </w:r>
+      <w:r>
+        <w:t xml:space="preserve"> </w:t>
+      </w:r>
+      <w:r>
+        <w:t xml:space="preserve">случайных</w:t>
+      </w:r>
+      <w:r>
+        <w:t xml:space="preserve"> </w:t>
+      </w:r>
+      <w:r>
+        <w:t xml:space="preserve">процессов</w:t>
       </w:r>
     </w:p>
     <w:p>
@@ -130,7 +142,7 @@
         </w:p>
       </w:sdtContent>
     </w:sdt>
-    <w:bookmarkStart w:id="20" w:name="цель-работы"/>
+    <w:bookmarkStart w:id="20" w:name="введение"/>
     <w:p>
       <w:pPr>
         <w:pStyle w:val="Heading1"/>
@@ -145,7 +157,7 @@
         <w:tab/>
       </w:r>
       <w:r>
-        <w:t xml:space="preserve">Цель работы</w:t>
+        <w:t xml:space="preserve">Введение</w:t>
       </w:r>
     </w:p>
     <w:p>
@@ -153,11 +165,68 @@
         <w:pStyle w:val="FirstParagraph"/>
       </w:pPr>
       <w:r>
-        <w:t xml:space="preserve">Рассмотреть и реализовuyать алгоритмы нахождения НОД.</w:t>
+        <w:t xml:space="preserve">При проектировании различных систем</w:t>
+      </w:r>
+      <w:r>
+        <w:t xml:space="preserve"> </w:t>
+      </w:r>
+      <m:oMath>
+        <m:r>
+          <m:rPr>
+            <m:sty m:val="p"/>
+          </m:rPr>
+          <m:t>−</m:t>
+        </m:r>
+      </m:oMath>
+      <w:r>
+        <w:t xml:space="preserve"> </w:t>
+      </w:r>
+      <w:r>
+        <w:t xml:space="preserve">от автоматических систем управления (АСУ) до вычислительных систем, значительную роль играют приоритетные модели теории массового обслуживания. Среди таких систем можно выделить системы с различными динамическими ориентациями и режимами переключения, которые выделяются в контексте исследования моделей, включающих в себя несколько типов требований. В таких моделях разнообразие типов требований подразумевает необходимость применения соответствующих системных ориентаций и режимов переключения при их изменении.</w:t>
+      </w:r>
+    </w:p>
+    <w:p>
+      <w:pPr>
+        <w:pStyle w:val="BodyText"/>
+      </w:pPr>
+      <w:r>
+        <w:t xml:space="preserve">Помимо этого, в рассматриваемых системах стоит задача оптимизации приоритетного обслуживания, заключающаяся в разработке оптимальных стратегий обслуживания, которые могли бы обеспечить эффективное управление различными типами требований в системе.</w:t>
+      </w:r>
+    </w:p>
+    <w:p>
+      <w:pPr>
+        <w:pStyle w:val="BodyText"/>
+      </w:pPr>
+      <w:r>
+        <w:t xml:space="preserve">В данной работе рассматривается задача определения оптимальной дисциплины обслуживания в системе с несколькими типами требований, имеющих различные приоритеты и поступающих как извне (первичных), так и в результате обслуживания (вторичных) и ветвящимися потоком вторичных требований. Модели такого типа становятся актуальными при исследовании работы ЭВМ в различных режимах, исследовании информационно-поисковых и других различных систем.</w:t>
+      </w:r>
+    </w:p>
+    <w:p>
+      <w:pPr>
+        <w:pStyle w:val="BodyText"/>
+      </w:pPr>
+      <w:r>
+        <w:t xml:space="preserve">Приведем конкретные примеры, где такие системы становятся значимыми. Предположим, мы рассматриваем работу компьютера в пакетном режиме. В этом случае после начальной обработки пакета данных определяется количество программ в нем. Каждая программа может запросить разнообразные ресурсы, такие как вызов стандартных программ, доступ к оперативной памяти, или обращение к внешним устройствам для получения дополнительной информации.</w:t>
+      </w:r>
+    </w:p>
+    <w:p>
+      <w:pPr>
+        <w:pStyle w:val="BodyText"/>
+      </w:pPr>
+      <w:r>
+        <w:t xml:space="preserve">Еще один пример связан с задачей поиска информации в массивах данных. После анализа некоторого массива можно обнаружить, что необходимая информация на самом деле содержится в одном из других массивов.</w:t>
+      </w:r>
+    </w:p>
+    <w:p>
+      <w:pPr>
+        <w:pStyle w:val="BodyText"/>
+      </w:pPr>
+      <w:r>
+        <w:t xml:space="preserve">Эти примеры демонстрируют, насколько важным является эффективное управление разнообразными запросами и ресурсами в системах с ветвящимися потоками требований, исследование и оптимизация которых имеют непосредственное прикладное значение. Организация работы таких систем также включает оперативное определение приоритетов обслуживания требований. Данная работа демонстрирует, что относительно линейного функционала потерь оптимальной является именно приоритетная дисциплина, для которой приводится алгоритм её построения.</w:t>
       </w:r>
     </w:p>
     <w:bookmarkEnd w:id="20"/>
-    <w:bookmarkStart w:id="21" w:name="задание"/>
+    <w:bookmarkStart w:id="21" w:name="постановка-задачи.-предположения"/>
     <w:p>
       <w:pPr>
         <w:pStyle w:val="Heading1"/>
@@ -172,7 +241,7 @@
         <w:tab/>
       </w:r>
       <w:r>
-        <w:t xml:space="preserve">Задание</w:t>
+        <w:t xml:space="preserve">Постановка задачи. Предположения</w:t>
       </w:r>
     </w:p>
     <w:p>
@@ -180,51 +249,1147 @@
         <w:pStyle w:val="FirstParagraph"/>
       </w:pPr>
       <w:r>
-        <w:t xml:space="preserve">Реализовать следующие алгоритмы:</w:t>
-      </w:r>
-    </w:p>
-    <w:p>
-      <w:pPr>
-        <w:numPr>
-          <w:ilvl w:val="0"/>
-          <w:numId w:val="1001"/>
-        </w:numPr>
-      </w:pPr>
-      <w:r>
-        <w:t xml:space="preserve">Алгоритм Евклида;</w:t>
-      </w:r>
-    </w:p>
-    <w:p>
-      <w:pPr>
-        <w:numPr>
-          <w:ilvl w:val="0"/>
-          <w:numId w:val="1001"/>
-        </w:numPr>
-      </w:pPr>
-      <w:r>
-        <w:t xml:space="preserve">Бинарный алгоритм Евклида;</w:t>
-      </w:r>
-    </w:p>
-    <w:p>
-      <w:pPr>
-        <w:numPr>
-          <w:ilvl w:val="0"/>
-          <w:numId w:val="1001"/>
-        </w:numPr>
-      </w:pPr>
-      <w:r>
-        <w:t xml:space="preserve">Расширенный алгоритм Евклида;</w:t>
-      </w:r>
-    </w:p>
-    <w:p>
-      <w:pPr>
-        <w:numPr>
-          <w:ilvl w:val="0"/>
-          <w:numId w:val="1001"/>
-        </w:numPr>
-      </w:pPr>
-      <w:r>
-        <w:t xml:space="preserve">Расширенный бинарный алгоритм Евклида.</w:t>
+        <w:t xml:space="preserve">В работе</w:t>
+      </w:r>
+      <w:r>
+        <w:t xml:space="preserve"> </w:t>
+      </w:r>
+      <w:r>
+        <w:t xml:space="preserve">“</w:t>
+      </w:r>
+      <w:r>
+        <w:t xml:space="preserve">Система обслуживания с ветвящимися потоками вторичных требований</w:t>
+      </w:r>
+      <w:r>
+        <w:t xml:space="preserve">”</w:t>
+      </w:r>
+      <w:r>
+        <w:t xml:space="preserve"> </w:t>
+      </w:r>
+      <w:r>
+        <w:t xml:space="preserve">рассматривается однолинейная система обслуживания (система обслуживания (СО), в которой все поступающие заявки хранятся в одной очереди), выполняющая</w:t>
+      </w:r>
+      <w:r>
+        <w:t xml:space="preserve"> </w:t>
+      </w:r>
+      <m:oMath>
+        <m:r>
+          <m:t>r</m:t>
+        </m:r>
+      </m:oMath>
+      <w:r>
+        <w:t xml:space="preserve"> </w:t>
+      </w:r>
+      <w:r>
+        <w:t xml:space="preserve">типов операций. Длительности выполнения отдельных операций являются независимыми случайными величинами (СВ) с функциями распределения (ФР)</w:t>
+      </w:r>
+      <w:r>
+        <w:t xml:space="preserve"> </w:t>
+      </w:r>
+      <m:oMath>
+        <m:sSub>
+          <m:e>
+            <m:r>
+              <m:t>β</m:t>
+            </m:r>
+          </m:e>
+          <m:sub>
+            <m:r>
+              <m:t>i</m:t>
+            </m:r>
+          </m:sub>
+        </m:sSub>
+        <m:d>
+          <m:dPr>
+            <m:begChr m:val="("/>
+            <m:endChr m:val=")"/>
+            <m:sepChr m:val=""/>
+            <m:grow/>
+          </m:dPr>
+          <m:e>
+            <m:r>
+              <m:rPr>
+                <m:sty m:val="p"/>
+              </m:rPr>
+              <m:t>·</m:t>
+            </m:r>
+          </m:e>
+        </m:d>
+      </m:oMath>
+      <w:r>
+        <w:t xml:space="preserve">, при этом</w:t>
+      </w:r>
+      <w:r>
+        <w:t xml:space="preserve"> </w:t>
+      </w:r>
+      <m:oMath>
+        <m:sSub>
+          <m:e>
+            <m:r>
+              <m:t>β</m:t>
+            </m:r>
+          </m:e>
+          <m:sub>
+            <m:r>
+              <m:t>i</m:t>
+            </m:r>
+          </m:sub>
+        </m:sSub>
+        <m:d>
+          <m:dPr>
+            <m:begChr m:val="("/>
+            <m:endChr m:val=")"/>
+            <m:sepChr m:val=""/>
+            <m:grow/>
+          </m:dPr>
+          <m:e>
+            <m:r>
+              <m:t>0</m:t>
+            </m:r>
+          </m:e>
+        </m:d>
+        <m:r>
+          <m:rPr>
+            <m:sty m:val="p"/>
+          </m:rPr>
+          <m:t>=</m:t>
+        </m:r>
+        <m:r>
+          <m:t>0</m:t>
+        </m:r>
+      </m:oMath>
+      <w:r>
+        <w:t xml:space="preserve">, имеющими первые два момента</w:t>
+      </w:r>
+      <w:r>
+        <w:t xml:space="preserve"> </w:t>
+      </w:r>
+      <m:oMath>
+        <m:sSub>
+          <m:e>
+            <m:r>
+              <m:t>b</m:t>
+            </m:r>
+          </m:e>
+          <m:sub>
+            <m:r>
+              <m:t>i</m:t>
+            </m:r>
+          </m:sub>
+        </m:sSub>
+      </m:oMath>
+      <w:r>
+        <w:t xml:space="preserve">,</w:t>
+      </w:r>
+      <w:r>
+        <w:t xml:space="preserve"> </w:t>
+      </w:r>
+      <m:oMath>
+        <m:sSub>
+          <m:e>
+            <m:r>
+              <m:t>b</m:t>
+            </m:r>
+          </m:e>
+          <m:sub>
+            <m:r>
+              <m:t>i</m:t>
+            </m:r>
+            <m:r>
+              <m:t>2</m:t>
+            </m:r>
+          </m:sub>
+        </m:sSub>
+      </m:oMath>
+      <w:r>
+        <w:t xml:space="preserve">. Первичные</w:t>
+      </w:r>
+      <w:r>
+        <w:t xml:space="preserve"> </w:t>
+      </w:r>
+      <w:r>
+        <w:t xml:space="preserve">требования на выполнение операции типа</w:t>
+      </w:r>
+      <w:r>
+        <w:t xml:space="preserve"> </w:t>
+      </w:r>
+      <m:oMath>
+        <m:r>
+          <m:t>i</m:t>
+        </m:r>
+      </m:oMath>
+      <w:r>
+        <w:t xml:space="preserve"> </w:t>
+      </w:r>
+      <w:r>
+        <w:t xml:space="preserve">образуют пуассоновский поток с интенсивностью</w:t>
+      </w:r>
+      <w:r>
+        <w:t xml:space="preserve"> </w:t>
+      </w:r>
+      <m:oMath>
+        <m:sSub>
+          <m:e>
+            <m:r>
+              <m:t>λ</m:t>
+            </m:r>
+          </m:e>
+          <m:sub>
+            <m:r>
+              <m:t>i</m:t>
+            </m:r>
+          </m:sub>
+        </m:sSub>
+      </m:oMath>
+      <w:r>
+        <w:t xml:space="preserve">,</w:t>
+      </w:r>
+      <w:r>
+        <w:t xml:space="preserve"> </w:t>
+      </w:r>
+      <m:oMath>
+        <m:sSub>
+          <m:e>
+            <m:r>
+              <m:t>λ</m:t>
+            </m:r>
+          </m:e>
+          <m:sub>
+            <m:r>
+              <m:t>i</m:t>
+            </m:r>
+          </m:sub>
+        </m:sSub>
+        <m:r>
+          <m:rPr>
+            <m:sty m:val="p"/>
+          </m:rPr>
+          <m:t>≥</m:t>
+        </m:r>
+        <m:r>
+          <m:t>0</m:t>
+        </m:r>
+      </m:oMath>
+      <w:r>
+        <w:t xml:space="preserve">,</w:t>
+      </w:r>
+      <w:r>
+        <w:t xml:space="preserve"> </w:t>
+      </w:r>
+      <m:oMath>
+        <m:r>
+          <m:t>i</m:t>
+        </m:r>
+        <m:r>
+          <m:rPr>
+            <m:sty m:val="p"/>
+          </m:rPr>
+          <m:t>=</m:t>
+        </m:r>
+        <m:r>
+          <m:t>1</m:t>
+        </m:r>
+        <m:r>
+          <m:rPr>
+            <m:sty m:val="p"/>
+          </m:rPr>
+          <m:t>,</m:t>
+        </m:r>
+        <m:r>
+          <m:t>r</m:t>
+        </m:r>
+      </m:oMath>
+      <w:r>
+        <w:t xml:space="preserve">. Помимо этого, имеют место случаи, в которых на некоторые,</w:t>
+      </w:r>
+      <w:r>
+        <w:t xml:space="preserve"> </w:t>
+      </w:r>
+      <w:r>
+        <w:t xml:space="preserve">но не на все операции первичных требований не поступает. В результате выполнения операции типа</w:t>
+      </w:r>
+      <w:r>
+        <w:t xml:space="preserve"> </w:t>
+      </w:r>
+      <m:oMath>
+        <m:r>
+          <m:t>i</m:t>
+        </m:r>
+      </m:oMath>
+      <w:r>
+        <w:t xml:space="preserve"> </w:t>
+      </w:r>
+      <w:r>
+        <w:t xml:space="preserve">вызвавшее ее требование считается обслуженным, но с вероятностью</w:t>
+      </w:r>
+      <w:r>
+        <w:t xml:space="preserve"> </w:t>
+      </w:r>
+      <m:oMath>
+        <m:sSub>
+          <m:e>
+            <m:r>
+              <m:t>q</m:t>
+            </m:r>
+          </m:e>
+          <m:sub>
+            <m:r>
+              <m:t>i</m:t>
+            </m:r>
+          </m:sub>
+        </m:sSub>
+        <m:d>
+          <m:dPr>
+            <m:begChr m:val="("/>
+            <m:endChr m:val=")"/>
+            <m:sepChr m:val=""/>
+            <m:grow/>
+          </m:dPr>
+          <m:e>
+            <m:r>
+              <m:t>n</m:t>
+            </m:r>
+          </m:e>
+        </m:d>
+        <m:r>
+          <m:rPr>
+            <m:sty m:val="p"/>
+          </m:rPr>
+          <m:t>=</m:t>
+        </m:r>
+        <m:sSub>
+          <m:e>
+            <m:r>
+              <m:t>q</m:t>
+            </m:r>
+          </m:e>
+          <m:sub>
+            <m:r>
+              <m:t>i</m:t>
+            </m:r>
+          </m:sub>
+        </m:sSub>
+        <m:d>
+          <m:dPr>
+            <m:begChr m:val="("/>
+            <m:endChr m:val=")"/>
+            <m:sepChr m:val=""/>
+            <m:grow/>
+          </m:dPr>
+          <m:e>
+            <m:sSub>
+              <m:e>
+                <m:r>
+                  <m:t>n</m:t>
+                </m:r>
+              </m:e>
+              <m:sub>
+                <m:r>
+                  <m:t>1</m:t>
+                </m:r>
+              </m:sub>
+            </m:sSub>
+            <m:r>
+              <m:rPr>
+                <m:sty m:val="p"/>
+              </m:rPr>
+              <m:t>,</m:t>
+            </m:r>
+            <m:r>
+              <m:rPr>
+                <m:sty m:val="p"/>
+              </m:rPr>
+              <m:t>.</m:t>
+            </m:r>
+            <m:r>
+              <m:rPr>
+                <m:sty m:val="p"/>
+              </m:rPr>
+              <m:t>.</m:t>
+            </m:r>
+            <m:r>
+              <m:rPr>
+                <m:sty m:val="p"/>
+              </m:rPr>
+              <m:t>.</m:t>
+            </m:r>
+            <m:r>
+              <m:rPr>
+                <m:sty m:val="p"/>
+              </m:rPr>
+              <m:t>,</m:t>
+            </m:r>
+            <m:sSub>
+              <m:e>
+                <m:r>
+                  <m:t>n</m:t>
+                </m:r>
+              </m:e>
+              <m:sub>
+                <m:r>
+                  <m:t>r</m:t>
+                </m:r>
+              </m:sub>
+            </m:sSub>
+          </m:e>
+        </m:d>
+      </m:oMath>
+      <w:r>
+        <w:t xml:space="preserve"> </w:t>
+      </w:r>
+      <w:r>
+        <w:t xml:space="preserve">возникает набор</w:t>
+      </w:r>
+      <w:r>
+        <w:t xml:space="preserve"> </w:t>
+      </w:r>
+      <m:oMath>
+        <m:r>
+          <m:t>n</m:t>
+        </m:r>
+        <m:r>
+          <m:rPr>
+            <m:sty m:val="p"/>
+          </m:rPr>
+          <m:t>=</m:t>
+        </m:r>
+        <m:d>
+          <m:dPr>
+            <m:begChr m:val="("/>
+            <m:endChr m:val=")"/>
+            <m:sepChr m:val=""/>
+            <m:grow/>
+          </m:dPr>
+          <m:e>
+            <m:sSub>
+              <m:e>
+                <m:r>
+                  <m:t>n</m:t>
+                </m:r>
+              </m:e>
+              <m:sub>
+                <m:r>
+                  <m:t>i</m:t>
+                </m:r>
+              </m:sub>
+            </m:sSub>
+            <m:r>
+              <m:rPr>
+                <m:sty m:val="p"/>
+              </m:rPr>
+              <m:t>,</m:t>
+            </m:r>
+            <m:r>
+              <m:rPr>
+                <m:sty m:val="p"/>
+              </m:rPr>
+              <m:t>.</m:t>
+            </m:r>
+            <m:r>
+              <m:rPr>
+                <m:sty m:val="p"/>
+              </m:rPr>
+              <m:t>.</m:t>
+            </m:r>
+            <m:r>
+              <m:rPr>
+                <m:sty m:val="p"/>
+              </m:rPr>
+              <m:t>.</m:t>
+            </m:r>
+            <m:r>
+              <m:rPr>
+                <m:sty m:val="p"/>
+              </m:rPr>
+              <m:t>,</m:t>
+            </m:r>
+            <m:sSub>
+              <m:e>
+                <m:r>
+                  <m:t>n</m:t>
+                </m:r>
+              </m:e>
+              <m:sub>
+                <m:r>
+                  <m:t>r</m:t>
+                </m:r>
+              </m:sub>
+            </m:sSub>
+          </m:e>
+        </m:d>
+      </m:oMath>
+      <w:r>
+        <w:t xml:space="preserve"> </w:t>
+      </w:r>
+      <w:r>
+        <w:t xml:space="preserve">вторичных требований на выполнение операций различных типов, которые мгновенно поступают в очереди (неограниченные) для требований соответствующего типа.</w:t>
+      </w:r>
+    </w:p>
+    <w:p>
+      <w:pPr>
+        <w:pStyle w:val="BodyText"/>
+      </w:pPr>
+      <w:r>
+        <w:t xml:space="preserve">Непосредственно вслед за этим по набору</w:t>
+      </w:r>
+      <w:r>
+        <w:t xml:space="preserve"> </w:t>
+      </w:r>
+      <m:oMath>
+        <m:r>
+          <m:t>l</m:t>
+        </m:r>
+        <m:r>
+          <m:rPr>
+            <m:sty m:val="p"/>
+          </m:rPr>
+          <m:t>=</m:t>
+        </m:r>
+        <m:d>
+          <m:dPr>
+            <m:begChr m:val="("/>
+            <m:endChr m:val=")"/>
+            <m:sepChr m:val=""/>
+            <m:grow/>
+          </m:dPr>
+          <m:e>
+            <m:sSub>
+              <m:e>
+                <m:r>
+                  <m:t>l</m:t>
+                </m:r>
+              </m:e>
+              <m:sub>
+                <m:r>
+                  <m:t>1</m:t>
+                </m:r>
+              </m:sub>
+            </m:sSub>
+            <m:r>
+              <m:rPr>
+                <m:sty m:val="p"/>
+              </m:rPr>
+              <m:t>,</m:t>
+            </m:r>
+            <m:r>
+              <m:rPr>
+                <m:sty m:val="p"/>
+              </m:rPr>
+              <m:t>.</m:t>
+            </m:r>
+            <m:r>
+              <m:rPr>
+                <m:sty m:val="p"/>
+              </m:rPr>
+              <m:t>.</m:t>
+            </m:r>
+            <m:r>
+              <m:rPr>
+                <m:sty m:val="p"/>
+              </m:rPr>
+              <m:t>.</m:t>
+            </m:r>
+            <m:r>
+              <m:rPr>
+                <m:sty m:val="p"/>
+              </m:rPr>
+              <m:t>,</m:t>
+            </m:r>
+            <m:sSub>
+              <m:e>
+                <m:r>
+                  <m:t>l</m:t>
+                </m:r>
+              </m:e>
+              <m:sub>
+                <m:r>
+                  <m:t>r</m:t>
+                </m:r>
+              </m:sub>
+            </m:sSub>
+          </m:e>
+        </m:d>
+      </m:oMath>
+      <w:r>
+        <w:t xml:space="preserve">, где</w:t>
+      </w:r>
+      <w:r>
+        <w:t xml:space="preserve"> </w:t>
+      </w:r>
+      <m:oMath>
+        <m:sSub>
+          <m:e>
+            <m:r>
+              <m:t>l</m:t>
+            </m:r>
+          </m:e>
+          <m:sub>
+            <m:r>
+              <m:t>i</m:t>
+            </m:r>
+          </m:sub>
+        </m:sSub>
+      </m:oMath>
+      <w:r>
+        <w:t xml:space="preserve"> </w:t>
+      </w:r>
+      <w:r>
+        <w:t xml:space="preserve">— число требований в</w:t>
+      </w:r>
+      <w:r>
+        <w:t xml:space="preserve"> </w:t>
+      </w:r>
+      <m:oMath>
+        <m:r>
+          <m:t>i</m:t>
+        </m:r>
+      </m:oMath>
+      <w:r>
+        <w:t xml:space="preserve">- й очереди, с помощью функции управления</w:t>
+      </w:r>
+      <w:r>
+        <w:t xml:space="preserve"> </w:t>
+      </w:r>
+      <m:oMath>
+        <m:r>
+          <m:t>u</m:t>
+        </m:r>
+        <m:d>
+          <m:dPr>
+            <m:begChr m:val="("/>
+            <m:endChr m:val=")"/>
+            <m:sepChr m:val=""/>
+            <m:grow/>
+          </m:dPr>
+          <m:e>
+            <m:r>
+              <m:t>l</m:t>
+            </m:r>
+          </m:e>
+        </m:d>
+      </m:oMath>
+      <w:r>
+        <w:t xml:space="preserve"> </w:t>
+      </w:r>
+      <w:r>
+        <w:t xml:space="preserve">выбирается очередное требование на обсуживание. При этом, если</w:t>
+      </w:r>
+      <w:r>
+        <w:t xml:space="preserve"> </w:t>
+      </w:r>
+      <m:oMath>
+        <m:r>
+          <m:t>u</m:t>
+        </m:r>
+        <m:d>
+          <m:dPr>
+            <m:begChr m:val="("/>
+            <m:endChr m:val=")"/>
+            <m:sepChr m:val=""/>
+            <m:grow/>
+          </m:dPr>
+          <m:e>
+            <m:r>
+              <m:t>l</m:t>
+            </m:r>
+          </m:e>
+        </m:d>
+        <m:r>
+          <m:rPr>
+            <m:sty m:val="p"/>
+          </m:rPr>
+          <m:t>=</m:t>
+        </m:r>
+        <m:r>
+          <m:t>i</m:t>
+        </m:r>
+      </m:oMath>
+      <w:r>
+        <w:t xml:space="preserve">, то будет обслуживаться требование типа</w:t>
+      </w:r>
+      <w:r>
+        <w:t xml:space="preserve"> </w:t>
+      </w:r>
+      <m:oMath>
+        <m:r>
+          <m:t>i</m:t>
+        </m:r>
+      </m:oMath>
+      <w:r>
+        <w:t xml:space="preserve">.</w:t>
+      </w:r>
+    </w:p>
+    <w:p>
+      <w:pPr>
+        <w:pStyle w:val="BodyText"/>
+      </w:pPr>
+      <w:r>
+        <w:t xml:space="preserve">Предполагается, что простои прибора при наличии требований не допускаются, т.е. любое требование, заставшее прибор свободным, немедленно начинает обслуживаться и, если</w:t>
+      </w:r>
+      <w:r>
+        <w:t xml:space="preserve"> </w:t>
+      </w:r>
+      <m:oMath>
+        <m:r>
+          <m:t>u</m:t>
+        </m:r>
+        <m:d>
+          <m:dPr>
+            <m:begChr m:val="("/>
+            <m:endChr m:val=")"/>
+            <m:sepChr m:val=""/>
+            <m:grow/>
+          </m:dPr>
+          <m:e>
+            <m:r>
+              <m:t>l</m:t>
+            </m:r>
+          </m:e>
+        </m:d>
+        <m:r>
+          <m:rPr>
+            <m:sty m:val="p"/>
+          </m:rPr>
+          <m:t>=</m:t>
+        </m:r>
+        <m:r>
+          <m:t>i</m:t>
+        </m:r>
+      </m:oMath>
+      <w:r>
+        <w:t xml:space="preserve">, то</w:t>
+      </w:r>
+      <w:r>
+        <w:t xml:space="preserve"> </w:t>
+      </w:r>
+      <m:oMath>
+        <m:sSub>
+          <m:e>
+            <m:r>
+              <m:t>l</m:t>
+            </m:r>
+          </m:e>
+          <m:sub>
+            <m:r>
+              <m:t>i</m:t>
+            </m:r>
+          </m:sub>
+        </m:sSub>
+        <m:r>
+          <m:rPr>
+            <m:sty m:val="p"/>
+          </m:rPr>
+          <m:t>&gt;</m:t>
+        </m:r>
+        <m:r>
+          <m:t>0</m:t>
+        </m:r>
+      </m:oMath>
+      <w:r>
+        <w:t xml:space="preserve"> </w:t>
+      </w:r>
+      <w:r>
+        <w:t xml:space="preserve">(начинает обслуживаться требование типа</w:t>
+      </w:r>
+      <w:r>
+        <w:t xml:space="preserve"> </w:t>
+      </w:r>
+      <m:oMath>
+        <m:r>
+          <m:t>i</m:t>
+        </m:r>
+      </m:oMath>
+      <w:r>
+        <w:t xml:space="preserve">). В момент, когда система освобождается и нельзя направить требование на обслуживание, мы доопределяем</w:t>
+      </w:r>
+      <w:r>
+        <w:t xml:space="preserve"> </w:t>
+      </w:r>
+      <m:oMath>
+        <m:r>
+          <m:t>u</m:t>
+        </m:r>
+        <m:d>
+          <m:dPr>
+            <m:begChr m:val="("/>
+            <m:endChr m:val=")"/>
+            <m:sepChr m:val=""/>
+            <m:grow/>
+          </m:dPr>
+          <m:e>
+            <m:r>
+              <m:t>0</m:t>
+            </m:r>
+          </m:e>
+        </m:d>
+        <m:r>
+          <m:rPr>
+            <m:sty m:val="p"/>
+          </m:rPr>
+          <m:t>=</m:t>
+        </m:r>
+        <m:r>
+          <m:t>0</m:t>
+        </m:r>
+      </m:oMath>
+      <w:r>
+        <w:t xml:space="preserve">.</w:t>
+      </w:r>
+    </w:p>
+    <w:p>
+      <w:pPr>
+        <w:pStyle w:val="BodyText"/>
+      </w:pPr>
+      <w:r>
+        <w:t xml:space="preserve">Для описания поведения системы введём процесс</w:t>
+      </w:r>
+      <w:r>
+        <w:t xml:space="preserve"> </w:t>
+      </w:r>
+      <m:oMath>
+        <m:r>
+          <m:t>L</m:t>
+        </m:r>
+        <m:d>
+          <m:dPr>
+            <m:begChr m:val="("/>
+            <m:endChr m:val=")"/>
+            <m:sepChr m:val=""/>
+            <m:grow/>
+          </m:dPr>
+          <m:e>
+            <m:r>
+              <m:t>t</m:t>
+            </m:r>
+          </m:e>
+        </m:d>
+        <m:r>
+          <m:rPr>
+            <m:sty m:val="p"/>
+          </m:rPr>
+          <m:t>=</m:t>
+        </m:r>
+        <m:d>
+          <m:dPr>
+            <m:begChr m:val="("/>
+            <m:endChr m:val=")"/>
+            <m:sepChr m:val=""/>
+            <m:grow/>
+          </m:dPr>
+          <m:e>
+            <m:sSub>
+              <m:e>
+                <m:r>
+                  <m:t>L</m:t>
+                </m:r>
+              </m:e>
+              <m:sub>
+                <m:r>
+                  <m:t>i</m:t>
+                </m:r>
+              </m:sub>
+            </m:sSub>
+            <m:d>
+              <m:dPr>
+                <m:begChr m:val="("/>
+                <m:endChr m:val=")"/>
+                <m:sepChr m:val=""/>
+                <m:grow/>
+              </m:dPr>
+              <m:e>
+                <m:r>
+                  <m:t>t</m:t>
+                </m:r>
+              </m:e>
+            </m:d>
+            <m:r>
+              <m:rPr>
+                <m:sty m:val="p"/>
+              </m:rPr>
+              <m:t>,</m:t>
+            </m:r>
+            <m:r>
+              <m:rPr>
+                <m:sty m:val="p"/>
+              </m:rPr>
+              <m:t>.</m:t>
+            </m:r>
+            <m:r>
+              <m:rPr>
+                <m:sty m:val="p"/>
+              </m:rPr>
+              <m:t>.</m:t>
+            </m:r>
+            <m:r>
+              <m:rPr>
+                <m:sty m:val="p"/>
+              </m:rPr>
+              <m:t>.</m:t>
+            </m:r>
+            <m:r>
+              <m:rPr>
+                <m:sty m:val="p"/>
+              </m:rPr>
+              <m:t>,</m:t>
+            </m:r>
+            <m:sSub>
+              <m:e>
+                <m:r>
+                  <m:t>L</m:t>
+                </m:r>
+              </m:e>
+              <m:sub>
+                <m:r>
+                  <m:t>i</m:t>
+                </m:r>
+              </m:sub>
+            </m:sSub>
+            <m:d>
+              <m:dPr>
+                <m:begChr m:val="("/>
+                <m:endChr m:val=")"/>
+                <m:sepChr m:val=""/>
+                <m:grow/>
+              </m:dPr>
+              <m:e>
+                <m:r>
+                  <m:t>t</m:t>
+                </m:r>
+              </m:e>
+            </m:d>
+          </m:e>
+        </m:d>
+      </m:oMath>
+      <w:r>
+        <w:t xml:space="preserve">,</w:t>
+      </w:r>
+      <w:r>
+        <w:t xml:space="preserve"> </w:t>
+      </w:r>
+      <w:r>
+        <w:t xml:space="preserve">где</w:t>
+      </w:r>
+      <w:r>
+        <w:t xml:space="preserve"> </w:t>
+      </w:r>
+      <m:oMath>
+        <m:sSub>
+          <m:e>
+            <m:r>
+              <m:t>L</m:t>
+            </m:r>
+          </m:e>
+          <m:sub>
+            <m:r>
+              <m:t>i</m:t>
+            </m:r>
+          </m:sub>
+        </m:sSub>
+        <m:d>
+          <m:dPr>
+            <m:begChr m:val="("/>
+            <m:endChr m:val=")"/>
+            <m:sepChr m:val=""/>
+            <m:grow/>
+          </m:dPr>
+          <m:e>
+            <m:r>
+              <m:t>t</m:t>
+            </m:r>
+          </m:e>
+        </m:d>
+      </m:oMath>
+      <w:r>
+        <w:t xml:space="preserve"> </w:t>
+      </w:r>
+      <w:r>
+        <w:t xml:space="preserve">— число требований типа</w:t>
+      </w:r>
+      <w:r>
+        <w:t xml:space="preserve"> </w:t>
+      </w:r>
+      <m:oMath>
+        <m:r>
+          <m:t>i</m:t>
+        </m:r>
+      </m:oMath>
+      <w:r>
+        <w:t xml:space="preserve"> </w:t>
+      </w:r>
+      <w:r>
+        <w:t xml:space="preserve">в момент</w:t>
+      </w:r>
+      <w:r>
+        <w:t xml:space="preserve"> </w:t>
+      </w:r>
+      <m:oMath>
+        <m:r>
+          <m:t>t</m:t>
+        </m:r>
+      </m:oMath>
+      <w:r>
+        <w:t xml:space="preserve">.</w:t>
+      </w:r>
+    </w:p>
+    <w:p>
+      <w:pPr>
+        <w:pStyle w:val="BodyText"/>
+      </w:pPr>
+      <w:r>
+        <w:t xml:space="preserve">Далее зададим</w:t>
+      </w:r>
+      <w:r>
+        <w:t xml:space="preserve"> </w:t>
+      </w:r>
+      <m:oMath>
+        <m:sSub>
+          <m:e>
+            <m:r>
+              <m:t>c</m:t>
+            </m:r>
+          </m:e>
+          <m:sub>
+            <m:r>
+              <m:t>i</m:t>
+            </m:r>
+          </m:sub>
+        </m:sSub>
+      </m:oMath>
+      <w:r>
+        <w:t xml:space="preserve"> </w:t>
+      </w:r>
+      <w:r>
+        <w:t xml:space="preserve">— стоимость единицы времени пребывания в системе требования типа</w:t>
+      </w:r>
+      <w:r>
+        <w:t xml:space="preserve"> </w:t>
+      </w:r>
+      <m:oMath>
+        <m:r>
+          <m:t>r</m:t>
+        </m:r>
+      </m:oMath>
+      <w:r>
+        <w:t xml:space="preserve">. Задача заключается в определении функции управления, минимизирующей потери в единицу времени в стационарном режиме работы системы. При сделанных далее предположениях функционал, определяющий эти потери, записывается в виде</w:t>
+      </w:r>
+    </w:p>
+    <w:p>
+      <w:pPr>
+        <w:pStyle w:val="BodyText"/>
+      </w:pPr>
+      <m:oMathPara>
+        <m:oMathParaPr>
+          <m:jc m:val="center"/>
+        </m:oMathParaPr>
+        <m:oMath>
+          <m:r>
+            <m:t>J</m:t>
+          </m:r>
+          <m:r>
+            <m:rPr>
+              <m:sty m:val="p"/>
+            </m:rPr>
+            <m:t>=</m:t>
+          </m:r>
+          <m:nary>
+            <m:naryPr>
+              <m:chr m:val="∑"/>
+              <m:limLoc m:val="undOvr"/>
+              <m:subHide m:val="off"/>
+              <m:supHide m:val="off"/>
+            </m:naryPr>
+            <m:sub>
+              <m:r>
+                <m:t>i</m:t>
+              </m:r>
+              <m:r>
+                <m:rPr>
+                  <m:sty m:val="p"/>
+                </m:rPr>
+                <m:t>=</m:t>
+              </m:r>
+              <m:r>
+                <m:t>1</m:t>
+              </m:r>
+            </m:sub>
+            <m:sup>
+              <m:r>
+                <m:t>r</m:t>
+              </m:r>
+            </m:sup>
+            <m:e>
+              <m:sSub>
+                <m:e>
+                  <m:r>
+                    <m:t>c</m:t>
+                  </m:r>
+                </m:e>
+                <m:sub>
+                  <m:r>
+                    <m:t>i</m:t>
+                  </m:r>
+                </m:sub>
+              </m:sSub>
+            </m:e>
+          </m:nary>
+          <m:sSub>
+            <m:e>
+              <m:r>
+                <m:t>L</m:t>
+              </m:r>
+            </m:e>
+            <m:sub>
+              <m:r>
+                <m:t>i</m:t>
+              </m:r>
+            </m:sub>
+          </m:sSub>
+        </m:oMath>
+      </m:oMathPara>
+    </w:p>
+    <w:p>
+      <w:pPr>
+        <w:pStyle w:val="FirstParagraph"/>
+      </w:pPr>
+      <w:r>
+        <w:t xml:space="preserve">где</w:t>
+      </w:r>
+      <w:r>
+        <w:t xml:space="preserve"> </w:t>
+      </w:r>
+      <m:oMath>
+        <m:sSub>
+          <m:e>
+            <m:r>
+              <m:t>L</m:t>
+            </m:r>
+          </m:e>
+          <m:sub>
+            <m:r>
+              <m:t>i</m:t>
+            </m:r>
+          </m:sub>
+        </m:sSub>
+      </m:oMath>
+      <w:r>
+        <w:t xml:space="preserve"> </w:t>
+      </w:r>
+      <w:r>
+        <w:t xml:space="preserve">— среднее число требований типа</w:t>
+      </w:r>
+      <w:r>
+        <w:t xml:space="preserve"> </w:t>
+      </w:r>
+      <m:oMath>
+        <m:r>
+          <m:t>i</m:t>
+        </m:r>
+      </m:oMath>
+      <w:r>
+        <w:t xml:space="preserve"> </w:t>
+      </w:r>
+      <w:r>
+        <w:t xml:space="preserve">в системе в стационарном режиме.</w:t>
       </w:r>
     </w:p>
     <w:bookmarkEnd w:id="21"/>
@@ -853,7 +2018,7 @@
       <w:pPr>
         <w:numPr>
           <w:ilvl w:val="0"/>
-          <w:numId w:val="1002"/>
+          <w:numId w:val="1001"/>
         </w:numPr>
       </w:pPr>
       <w:r>
@@ -864,7 +2029,7 @@
       <w:pPr>
         <w:numPr>
           <w:ilvl w:val="0"/>
-          <w:numId w:val="1002"/>
+          <w:numId w:val="1001"/>
         </w:numPr>
       </w:pPr>
       <w:r>
@@ -875,7 +2040,7 @@
       <w:pPr>
         <w:numPr>
           <w:ilvl w:val="0"/>
-          <w:numId w:val="1002"/>
+          <w:numId w:val="1001"/>
         </w:numPr>
       </w:pPr>
       <w:r>
@@ -886,7 +2051,7 @@
       <w:pPr>
         <w:numPr>
           <w:ilvl w:val="0"/>
-          <w:numId w:val="1002"/>
+          <w:numId w:val="1001"/>
         </w:numPr>
       </w:pPr>
       <w:r>
@@ -916,7 +2081,7 @@
       <w:pPr>
         <w:numPr>
           <w:ilvl w:val="0"/>
-          <w:numId w:val="1003"/>
+          <w:numId w:val="1002"/>
         </w:numPr>
       </w:pPr>
       <w:r>
@@ -944,7 +2109,7 @@
       <w:pPr>
         <w:numPr>
           <w:ilvl w:val="0"/>
-          <w:numId w:val="1003"/>
+          <w:numId w:val="1002"/>
         </w:numPr>
       </w:pPr>
       <w:r>
@@ -1243,9 +2408,6 @@
     <w:abstractNumId w:val="991"/>
   </w:num>
   <w:num w:numId="1002">
-    <w:abstractNumId w:val="991"/>
-  </w:num>
-  <w:num w:numId="1003">
     <w:abstractNumId w:val="99411"/>
     <w:lvlOverride w:ilvl="0">
       <w:startOverride w:val="1"/>

--- a/report/report.docx
+++ b/report/report.docx
@@ -226,7 +226,7 @@
       </w:r>
     </w:p>
     <w:bookmarkEnd w:id="20"/>
-    <w:bookmarkStart w:id="25" w:name="постановка-задачи.-предположения"/>
+    <w:bookmarkStart w:id="26" w:name="постановка-задачи.-предположения"/>
     <w:p>
       <w:pPr>
         <w:pStyle w:val="Heading1"/>
@@ -267,7 +267,7 @@
         <w:t xml:space="preserve"> </w:t>
       </w:r>
       <w:r>
-        <w:t xml:space="preserve">рассматривается однолинейная система обслуживания (система обслуживания (СО), в которой все поступающие заявки хранятся в одной очереди), выполняющая</w:t>
+        <w:t xml:space="preserve">рассматривается однолинейная система обслуживания (система обслуживания (СО), в которой все поступающие заявки обслуживаются на одном приборе), выполняющая</w:t>
       </w:r>
       <w:r>
         <w:t xml:space="preserve"> </w:t>
@@ -402,13 +402,7 @@
         </m:sSub>
       </m:oMath>
       <w:r>
-        <w:t xml:space="preserve">. Первичные</w:t>
-      </w:r>
-      <w:r>
-        <w:t xml:space="preserve"> </w:t>
-      </w:r>
-      <w:r>
-        <w:t xml:space="preserve">требования на выполнение операции типа</w:t>
+        <w:t xml:space="preserve">. Первичные требования на выполнение операции типа</w:t>
       </w:r>
       <w:r>
         <w:t xml:space="preserve"> </w:t>
@@ -1802,15 +1796,1198 @@
         </m:oMath>
       </m:oMathPara>
     </w:p>
+    <w:bookmarkStart w:id="21" w:name="вывод-формулы"/>
+    <w:p>
+      <w:pPr>
+        <w:pStyle w:val="Heading2"/>
+      </w:pPr>
+      <w:r>
+        <w:rPr>
+          <w:rStyle w:val="SectionNumber"/>
+        </w:rPr>
+        <w:t xml:space="preserve">2.1</w:t>
+      </w:r>
+      <w:r>
+        <w:tab/>
+      </w:r>
+      <w:r>
+        <w:t xml:space="preserve">Вывод формулы</w:t>
+      </w:r>
+      <w:r>
+        <w:t xml:space="preserve"> </w:t>
+      </w:r>
+    </w:p>
     <w:p>
       <w:pPr>
         <w:pStyle w:val="FirstParagraph"/>
       </w:pPr>
       <w:r>
-        <w:t xml:space="preserve">Сделаем необходимые предположения для дальнейших действий:</w:t>
+        <w:t xml:space="preserve">Средние потери за единицу времени на интервале</w:t>
+      </w:r>
+      <w:r>
+        <w:t xml:space="preserve"> </w:t>
+      </w:r>
+      <m:oMath>
+        <m:d>
+          <m:dPr>
+            <m:begChr m:val="["/>
+            <m:endChr m:val="]"/>
+            <m:sepChr m:val=""/>
+            <m:grow/>
+          </m:dPr>
+          <m:e>
+            <m:r>
+              <m:t>0</m:t>
+            </m:r>
+            <m:r>
+              <m:rPr>
+                <m:sty m:val="p"/>
+              </m:rPr>
+              <m:t>,</m:t>
+            </m:r>
+            <m:r>
+              <m:t>T</m:t>
+            </m:r>
+          </m:e>
+        </m:d>
+      </m:oMath>
+      <w:r>
+        <w:t xml:space="preserve"> </w:t>
+      </w:r>
+      <w:r>
+        <w:t xml:space="preserve">равны</w:t>
       </w:r>
     </w:p>
-    <w:bookmarkStart w:id="21" w:name="предположение-1."/>
+    <w:p>
+      <w:pPr>
+        <w:pStyle w:val="BodyText"/>
+      </w:pPr>
+      <m:oMathPara>
+        <m:oMathParaPr>
+          <m:jc m:val="center"/>
+        </m:oMathParaPr>
+        <m:oMath>
+          <m:r>
+            <m:t>E</m:t>
+          </m:r>
+          <m:r>
+            <m:rPr>
+              <m:sty m:val="p"/>
+            </m:rPr>
+            <m:t>{</m:t>
+          </m:r>
+          <m:f>
+            <m:fPr>
+              <m:type m:val="bar"/>
+            </m:fPr>
+            <m:num>
+              <m:r>
+                <m:t>1</m:t>
+              </m:r>
+            </m:num>
+            <m:den>
+              <m:r>
+                <m:t>T</m:t>
+              </m:r>
+            </m:den>
+          </m:f>
+          <m:nary>
+            <m:naryPr>
+              <m:chr m:val="∫"/>
+              <m:limLoc m:val="subSup"/>
+              <m:subHide m:val="off"/>
+              <m:supHide m:val="off"/>
+            </m:naryPr>
+            <m:sub>
+              <m:r>
+                <m:t>0</m:t>
+              </m:r>
+            </m:sub>
+            <m:sup>
+              <m:r>
+                <m:t>T</m:t>
+              </m:r>
+            </m:sup>
+            <m:e>
+              <m:nary>
+                <m:naryPr>
+                  <m:chr m:val="∑"/>
+                  <m:limLoc m:val="undOvr"/>
+                  <m:subHide m:val="off"/>
+                  <m:supHide m:val="off"/>
+                </m:naryPr>
+                <m:sub>
+                  <m:r>
+                    <m:t>i</m:t>
+                  </m:r>
+                  <m:r>
+                    <m:rPr>
+                      <m:sty m:val="p"/>
+                    </m:rPr>
+                    <m:t>=</m:t>
+                  </m:r>
+                  <m:r>
+                    <m:t>1</m:t>
+                  </m:r>
+                </m:sub>
+                <m:sup>
+                  <m:r>
+                    <m:t>r</m:t>
+                  </m:r>
+                </m:sup>
+                <m:e>
+                  <m:sSub>
+                    <m:e>
+                      <m:r>
+                        <m:t>c</m:t>
+                      </m:r>
+                    </m:e>
+                    <m:sub>
+                      <m:r>
+                        <m:t>i</m:t>
+                      </m:r>
+                    </m:sub>
+                  </m:sSub>
+                </m:e>
+              </m:nary>
+              <m:sSub>
+                <m:e>
+                  <m:r>
+                    <m:t>L</m:t>
+                  </m:r>
+                </m:e>
+                <m:sub>
+                  <m:r>
+                    <m:t>i</m:t>
+                  </m:r>
+                </m:sub>
+              </m:sSub>
+              <m:d>
+                <m:dPr>
+                  <m:begChr m:val="("/>
+                  <m:endChr m:val=")"/>
+                  <m:sepChr m:val=""/>
+                  <m:grow/>
+                </m:dPr>
+                <m:e>
+                  <m:r>
+                    <m:t>t</m:t>
+                  </m:r>
+                </m:e>
+              </m:d>
+              <m:r>
+                <m:t>d</m:t>
+              </m:r>
+              <m:r>
+                <m:t>t</m:t>
+              </m:r>
+            </m:e>
+          </m:nary>
+          <m:r>
+            <m:rPr>
+              <m:sty m:val="p"/>
+            </m:rPr>
+            <m:t>}</m:t>
+          </m:r>
+        </m:oMath>
+      </m:oMathPara>
+    </w:p>
+    <w:p>
+      <w:pPr>
+        <w:pStyle w:val="FirstParagraph"/>
+      </w:pPr>
+      <w:r>
+        <w:t xml:space="preserve">а функционал</w:t>
+      </w:r>
+      <w:r>
+        <w:t xml:space="preserve"> </w:t>
+      </w:r>
+      <m:oMath>
+        <m:r>
+          <m:t>J</m:t>
+        </m:r>
+      </m:oMath>
+      <w:r>
+        <w:t xml:space="preserve"> </w:t>
+      </w:r>
+      <w:r>
+        <w:t xml:space="preserve">является пределом этого выражения при</w:t>
+      </w:r>
+      <w:r>
+        <w:t xml:space="preserve"> </w:t>
+      </w:r>
+      <m:oMath>
+        <m:r>
+          <m:t>T</m:t>
+        </m:r>
+        <m:r>
+          <m:rPr>
+            <m:sty m:val="p"/>
+          </m:rPr>
+          <m:t>→</m:t>
+        </m:r>
+        <m:r>
+          <m:rPr>
+            <m:sty m:val="p"/>
+          </m:rPr>
+          <m:t>∞</m:t>
+        </m:r>
+      </m:oMath>
+      <w:r>
+        <w:t xml:space="preserve"> </w:t>
+      </w:r>
+      <w:r>
+        <w:t xml:space="preserve">который в силу эргодичности процесса</w:t>
+      </w:r>
+      <w:r>
+        <w:t xml:space="preserve"> </w:t>
+      </w:r>
+      <m:oMath>
+        <m:r>
+          <m:t>L</m:t>
+        </m:r>
+        <m:d>
+          <m:dPr>
+            <m:begChr m:val="("/>
+            <m:endChr m:val=")"/>
+            <m:sepChr m:val=""/>
+            <m:grow/>
+          </m:dPr>
+          <m:e>
+            <m:r>
+              <m:t>t</m:t>
+            </m:r>
+          </m:e>
+        </m:d>
+      </m:oMath>
+      <w:r>
+        <w:t xml:space="preserve"> </w:t>
+      </w:r>
+      <w:r>
+        <w:t xml:space="preserve">существует и не зависит от начального состояния, но, возможно, принимает бесконечное значение.</w:t>
+      </w:r>
+    </w:p>
+    <w:p>
+      <w:pPr>
+        <w:pStyle w:val="BodyText"/>
+      </w:pPr>
+      <w:r>
+        <w:t xml:space="preserve">Пусть</w:t>
+      </w:r>
+      <w:r>
+        <w:t xml:space="preserve"> </w:t>
+      </w:r>
+      <m:oMath>
+        <m:sSub>
+          <m:e>
+            <m:r>
+              <m:t>L</m:t>
+            </m:r>
+          </m:e>
+          <m:sub>
+            <m:r>
+              <m:t>i</m:t>
+            </m:r>
+          </m:sub>
+        </m:sSub>
+        <m:r>
+          <m:rPr>
+            <m:sty m:val="p"/>
+          </m:rPr>
+          <m:t>=</m:t>
+        </m:r>
+        <m:r>
+          <m:rPr>
+            <m:sty m:val="p"/>
+          </m:rPr>
+          <m:t>lim</m:t>
+        </m:r>
+        <m:r>
+          <m:t>E</m:t>
+        </m:r>
+        <m:r>
+          <m:rPr>
+            <m:sty m:val="p"/>
+          </m:rPr>
+          <m:t>{</m:t>
+        </m:r>
+        <m:sSub>
+          <m:e>
+            <m:r>
+              <m:t>L</m:t>
+            </m:r>
+          </m:e>
+          <m:sub>
+            <m:r>
+              <m:t>i</m:t>
+            </m:r>
+          </m:sub>
+        </m:sSub>
+        <m:d>
+          <m:dPr>
+            <m:begChr m:val="("/>
+            <m:endChr m:val=")"/>
+            <m:sepChr m:val=""/>
+            <m:grow/>
+          </m:dPr>
+          <m:e>
+            <m:r>
+              <m:t>t</m:t>
+            </m:r>
+          </m:e>
+        </m:d>
+        <m:r>
+          <m:rPr>
+            <m:sty m:val="p"/>
+          </m:rPr>
+          <m:t>}</m:t>
+        </m:r>
+      </m:oMath>
+      <w:r>
+        <w:t xml:space="preserve">. Покажем, что</w:t>
+      </w:r>
+      <w:r>
+        <w:t xml:space="preserve"> </w:t>
+      </w:r>
+      <m:oMath>
+        <m:sSub>
+          <m:e>
+            <m:r>
+              <m:t>L</m:t>
+            </m:r>
+          </m:e>
+          <m:sub>
+            <m:r>
+              <m:t>i</m:t>
+            </m:r>
+          </m:sub>
+        </m:sSub>
+        <m:r>
+          <m:rPr>
+            <m:sty m:val="p"/>
+          </m:rPr>
+          <m:t>&lt;</m:t>
+        </m:r>
+        <m:r>
+          <m:rPr>
+            <m:sty m:val="p"/>
+          </m:rPr>
+          <m:t>∞</m:t>
+        </m:r>
+      </m:oMath>
+      <w:r>
+        <w:t xml:space="preserve">. Действительно, величина</w:t>
+      </w:r>
+      <w:r>
+        <w:t xml:space="preserve"> </w:t>
+      </w:r>
+      <m:oMath>
+        <m:r>
+          <m:t>V</m:t>
+        </m:r>
+        <m:r>
+          <m:rPr>
+            <m:sty m:val="p"/>
+          </m:rPr>
+          <m:t>=</m:t>
+        </m:r>
+        <m:sSub>
+          <m:e>
+            <m:r>
+              <m:t>L</m:t>
+            </m:r>
+          </m:e>
+          <m:sub>
+            <m:r>
+              <m:t>1</m:t>
+            </m:r>
+          </m:sub>
+        </m:sSub>
+        <m:sSub>
+          <m:e>
+            <m:r>
+              <m:t>b</m:t>
+            </m:r>
+          </m:e>
+          <m:sub>
+            <m:r>
+              <m:t>1</m:t>
+            </m:r>
+          </m:sub>
+        </m:sSub>
+        <m:r>
+          <m:rPr>
+            <m:sty m:val="p"/>
+          </m:rPr>
+          <m:t>+</m:t>
+        </m:r>
+        <m:r>
+          <m:rPr>
+            <m:sty m:val="p"/>
+          </m:rPr>
+          <m:t>.</m:t>
+        </m:r>
+        <m:r>
+          <m:rPr>
+            <m:sty m:val="p"/>
+          </m:rPr>
+          <m:t>.</m:t>
+        </m:r>
+        <m:r>
+          <m:rPr>
+            <m:sty m:val="p"/>
+          </m:rPr>
+          <m:t>.</m:t>
+        </m:r>
+        <m:r>
+          <m:rPr>
+            <m:sty m:val="p"/>
+          </m:rPr>
+          <m:t>+</m:t>
+        </m:r>
+        <m:sSub>
+          <m:e>
+            <m:r>
+              <m:t>L</m:t>
+            </m:r>
+          </m:e>
+          <m:sub>
+            <m:r>
+              <m:t>r</m:t>
+            </m:r>
+          </m:sub>
+        </m:sSub>
+        <m:sSub>
+          <m:e>
+            <m:r>
+              <m:t>b</m:t>
+            </m:r>
+          </m:e>
+          <m:sub>
+            <m:r>
+              <m:t>r</m:t>
+            </m:r>
+          </m:sub>
+        </m:sSub>
+      </m:oMath>
+      <w:r>
+        <w:t xml:space="preserve">, которая имеет смысл стационарного среднего времени разгрузки системы,</w:t>
+      </w:r>
+      <w:r>
+        <w:t xml:space="preserve"> </w:t>
+      </w:r>
+      <w:r>
+        <w:t xml:space="preserve">и величина</w:t>
+      </w:r>
+      <w:r>
+        <w:t xml:space="preserve"> </w:t>
+      </w:r>
+      <m:oMath>
+        <m:r>
+          <m:t>L</m:t>
+        </m:r>
+        <m:r>
+          <m:rPr>
+            <m:sty m:val="p"/>
+          </m:rPr>
+          <m:t>=</m:t>
+        </m:r>
+        <m:d>
+          <m:dPr>
+            <m:begChr m:val="("/>
+            <m:endChr m:val=")"/>
+            <m:sepChr m:val=""/>
+            <m:grow/>
+          </m:dPr>
+          <m:e>
+            <m:sSub>
+              <m:e>
+                <m:r>
+                  <m:t>L</m:t>
+                </m:r>
+              </m:e>
+              <m:sub>
+                <m:r>
+                  <m:t>i</m:t>
+                </m:r>
+              </m:sub>
+            </m:sSub>
+            <m:r>
+              <m:rPr>
+                <m:sty m:val="p"/>
+              </m:rPr>
+              <m:t>,</m:t>
+            </m:r>
+            <m:r>
+              <m:rPr>
+                <m:sty m:val="p"/>
+              </m:rPr>
+              <m:t>.</m:t>
+            </m:r>
+            <m:r>
+              <m:rPr>
+                <m:sty m:val="p"/>
+              </m:rPr>
+              <m:t>.</m:t>
+            </m:r>
+            <m:r>
+              <m:rPr>
+                <m:sty m:val="p"/>
+              </m:rPr>
+              <m:t>.</m:t>
+            </m:r>
+            <m:r>
+              <m:rPr>
+                <m:sty m:val="p"/>
+              </m:rPr>
+              <m:t>,</m:t>
+            </m:r>
+            <m:sSub>
+              <m:e>
+                <m:r>
+                  <m:t>L</m:t>
+                </m:r>
+              </m:e>
+              <m:sub>
+                <m:r>
+                  <m:t>r</m:t>
+                </m:r>
+              </m:sub>
+            </m:sSub>
+          </m:e>
+        </m:d>
+      </m:oMath>
+      <w:r>
+        <w:t xml:space="preserve"> </w:t>
+      </w:r>
+      <w:r>
+        <w:t xml:space="preserve">конечны или бесконечны одновременно. Но по своему</w:t>
+      </w:r>
+      <w:r>
+        <w:t xml:space="preserve"> </w:t>
+      </w:r>
+      <w:r>
+        <w:t xml:space="preserve">определению V не превосходит среднего времени до окончания периода регенерации,,</w:t>
+      </w:r>
+      <w:r>
+        <w:t xml:space="preserve"> </w:t>
+      </w:r>
+      <w:r>
+        <w:t xml:space="preserve">которое, как известно из теории восстановления [1], равно</w:t>
+      </w:r>
+      <w:r>
+        <w:t xml:space="preserve"> </w:t>
+      </w:r>
+      <m:oMath>
+        <m:sSub>
+          <m:e>
+            <m:r>
+              <m:t>θ</m:t>
+            </m:r>
+          </m:e>
+          <m:sub>
+            <m:r>
+              <m:t>2</m:t>
+            </m:r>
+          </m:sub>
+        </m:sSub>
+        <m:r>
+          <m:rPr>
+            <m:sty m:val="p"/>
+          </m:rPr>
+          <m:t>/</m:t>
+        </m:r>
+        <m:r>
+          <m:t>2</m:t>
+        </m:r>
+        <m:sSub>
+          <m:e>
+            <m:r>
+              <m:t>θ</m:t>
+            </m:r>
+          </m:e>
+          <m:sub>
+            <m:r>
+              <m:t>1</m:t>
+            </m:r>
+          </m:sub>
+        </m:sSub>
+      </m:oMath>
+      <w:r>
+        <w:t xml:space="preserve">. Такие же рассуждения устанавливают конечность величин</w:t>
+      </w:r>
+      <w:r>
+        <w:t xml:space="preserve"> </w:t>
+      </w:r>
+      <m:oMath>
+        <m:sSub>
+          <m:e>
+            <m:r>
+              <m:t>x</m:t>
+            </m:r>
+          </m:e>
+          <m:sub>
+            <m:r>
+              <m:t>i</m:t>
+            </m:r>
+            <m:r>
+              <m:t>j</m:t>
+            </m:r>
+          </m:sub>
+        </m:sSub>
+      </m:oMath>
+      <w:r>
+        <w:t xml:space="preserve">.</w:t>
+      </w:r>
+    </w:p>
+    <w:p>
+      <w:pPr>
+        <w:pStyle w:val="BodyText"/>
+      </w:pPr>
+      <w:r>
+        <w:t xml:space="preserve">При вычислении предела удобно в качестве начального распределения процесса</w:t>
+      </w:r>
+      <w:r>
+        <w:t xml:space="preserve"> </w:t>
+      </w:r>
+      <m:oMath>
+        <m:r>
+          <m:t>L</m:t>
+        </m:r>
+        <m:d>
+          <m:dPr>
+            <m:begChr m:val="("/>
+            <m:endChr m:val=")"/>
+            <m:sepChr m:val=""/>
+            <m:grow/>
+          </m:dPr>
+          <m:e>
+            <m:r>
+              <m:t>t</m:t>
+            </m:r>
+          </m:e>
+        </m:d>
+      </m:oMath>
+      <w:r>
+        <w:t xml:space="preserve"> </w:t>
+      </w:r>
+      <w:r>
+        <w:t xml:space="preserve">выбрать его стационарное распределение. При таком выборе</w:t>
+      </w:r>
+      <w:r>
+        <w:t xml:space="preserve"> </w:t>
+      </w:r>
+      <m:oMath>
+        <m:r>
+          <m:t>E</m:t>
+        </m:r>
+        <m:sSub>
+          <m:e>
+            <m:r>
+              <m:t>L</m:t>
+            </m:r>
+          </m:e>
+          <m:sub>
+            <m:r>
+              <m:t>i</m:t>
+            </m:r>
+          </m:sub>
+        </m:sSub>
+        <m:d>
+          <m:dPr>
+            <m:begChr m:val="("/>
+            <m:endChr m:val=")"/>
+            <m:sepChr m:val=""/>
+            <m:grow/>
+          </m:dPr>
+          <m:e>
+            <m:r>
+              <m:t>t</m:t>
+            </m:r>
+          </m:e>
+        </m:d>
+        <m:r>
+          <m:rPr>
+            <m:sty m:val="p"/>
+          </m:rPr>
+          <m:t>=</m:t>
+        </m:r>
+        <m:sSub>
+          <m:e>
+            <m:r>
+              <m:t>L</m:t>
+            </m:r>
+          </m:e>
+          <m:sub>
+            <m:r>
+              <m:t>i</m:t>
+            </m:r>
+          </m:sub>
+        </m:sSub>
+      </m:oMath>
+      <w:r>
+        <w:t xml:space="preserve">,</w:t>
+      </w:r>
+      <w:r>
+        <w:t xml:space="preserve"> </w:t>
+      </w:r>
+      <m:oMath>
+        <m:r>
+          <m:t>i</m:t>
+        </m:r>
+        <m:r>
+          <m:rPr>
+            <m:sty m:val="p"/>
+          </m:rPr>
+          <m:t>=</m:t>
+        </m:r>
+        <m:bar>
+          <m:barPr>
+            <m:pos m:val="top"/>
+          </m:barPr>
+          <m:e>
+            <m:r>
+              <m:t>1</m:t>
+            </m:r>
+            <m:r>
+              <m:rPr>
+                <m:sty m:val="p"/>
+              </m:rPr>
+              <m:t>,</m:t>
+            </m:r>
+            <m:r>
+              <m:t>r</m:t>
+            </m:r>
+          </m:e>
+        </m:bar>
+      </m:oMath>
+      <w:r>
+        <w:t xml:space="preserve"> </w:t>
+      </w:r>
+      <w:r>
+        <w:t xml:space="preserve">при всех</w:t>
+      </w:r>
+      <w:r>
+        <w:t xml:space="preserve"> </w:t>
+      </w:r>
+      <m:oMath>
+        <m:r>
+          <m:t>t</m:t>
+        </m:r>
+        <m:r>
+          <m:rPr>
+            <m:sty m:val="p"/>
+          </m:rPr>
+          <m:t>≥</m:t>
+        </m:r>
+        <m:r>
+          <m:t>0</m:t>
+        </m:r>
+      </m:oMath>
+      <w:r>
+        <w:t xml:space="preserve">.</w:t>
+      </w:r>
+    </w:p>
+    <w:p>
+      <w:pPr>
+        <w:pStyle w:val="BodyText"/>
+      </w:pPr>
+      <w:r>
+        <w:t xml:space="preserve">Так как</w:t>
+      </w:r>
+      <w:r>
+        <w:t xml:space="preserve"> </w:t>
+      </w:r>
+      <m:oMath>
+        <m:r>
+          <m:t>E</m:t>
+        </m:r>
+        <m:sSub>
+          <m:e>
+            <m:r>
+              <m:t>L</m:t>
+            </m:r>
+          </m:e>
+          <m:sub>
+            <m:r>
+              <m:t>i</m:t>
+            </m:r>
+          </m:sub>
+        </m:sSub>
+        <m:d>
+          <m:dPr>
+            <m:begChr m:val="("/>
+            <m:endChr m:val=")"/>
+            <m:sepChr m:val=""/>
+            <m:grow/>
+          </m:dPr>
+          <m:e>
+            <m:r>
+              <m:t>t</m:t>
+            </m:r>
+          </m:e>
+        </m:d>
+      </m:oMath>
+      <w:r>
+        <w:t xml:space="preserve"> </w:t>
+      </w:r>
+      <w:r>
+        <w:t xml:space="preserve">положительны и конечны при</w:t>
+      </w:r>
+      <w:r>
+        <w:t xml:space="preserve"> </w:t>
+      </w:r>
+      <m:oMath>
+        <m:r>
+          <m:t>t</m:t>
+        </m:r>
+        <m:r>
+          <m:rPr>
+            <m:sty m:val="p"/>
+          </m:rPr>
+          <m:t>≥</m:t>
+        </m:r>
+        <m:r>
+          <m:t>0</m:t>
+        </m:r>
+      </m:oMath>
+      <w:r>
+        <w:t xml:space="preserve">, то, меняя порядок интегрирования,</w:t>
+      </w:r>
+      <w:r>
+        <w:t xml:space="preserve"> </w:t>
+      </w:r>
+      <w:r>
+        <w:t xml:space="preserve">получаем</w:t>
+      </w:r>
+    </w:p>
+    <w:p>
+      <w:pPr>
+        <w:pStyle w:val="BodyText"/>
+      </w:pPr>
+      <m:oMathPara>
+        <m:oMathParaPr>
+          <m:jc m:val="center"/>
+        </m:oMathParaPr>
+        <m:oMath>
+          <m:r>
+            <m:t>E</m:t>
+          </m:r>
+          <m:r>
+            <m:rPr>
+              <m:sty m:val="p"/>
+            </m:rPr>
+            <m:t>{</m:t>
+          </m:r>
+          <m:f>
+            <m:fPr>
+              <m:type m:val="bar"/>
+            </m:fPr>
+            <m:num>
+              <m:r>
+                <m:t>1</m:t>
+              </m:r>
+            </m:num>
+            <m:den>
+              <m:r>
+                <m:t>T</m:t>
+              </m:r>
+            </m:den>
+          </m:f>
+          <m:nary>
+            <m:naryPr>
+              <m:chr m:val="∫"/>
+              <m:limLoc m:val="subSup"/>
+              <m:subHide m:val="off"/>
+              <m:supHide m:val="off"/>
+            </m:naryPr>
+            <m:sub>
+              <m:r>
+                <m:t>0</m:t>
+              </m:r>
+            </m:sub>
+            <m:sup>
+              <m:r>
+                <m:t>T</m:t>
+              </m:r>
+            </m:sup>
+            <m:e>
+              <m:nary>
+                <m:naryPr>
+                  <m:chr m:val="∑"/>
+                  <m:limLoc m:val="undOvr"/>
+                  <m:subHide m:val="off"/>
+                  <m:supHide m:val="off"/>
+                </m:naryPr>
+                <m:sub>
+                  <m:r>
+                    <m:t>i</m:t>
+                  </m:r>
+                  <m:r>
+                    <m:rPr>
+                      <m:sty m:val="p"/>
+                    </m:rPr>
+                    <m:t>=</m:t>
+                  </m:r>
+                  <m:r>
+                    <m:t>1</m:t>
+                  </m:r>
+                </m:sub>
+                <m:sup>
+                  <m:r>
+                    <m:t>r</m:t>
+                  </m:r>
+                </m:sup>
+                <m:e>
+                  <m:sSub>
+                    <m:e>
+                      <m:r>
+                        <m:t>c</m:t>
+                      </m:r>
+                    </m:e>
+                    <m:sub>
+                      <m:r>
+                        <m:t>i</m:t>
+                      </m:r>
+                    </m:sub>
+                  </m:sSub>
+                </m:e>
+              </m:nary>
+              <m:sSub>
+                <m:e>
+                  <m:r>
+                    <m:t>L</m:t>
+                  </m:r>
+                </m:e>
+                <m:sub>
+                  <m:r>
+                    <m:t>i</m:t>
+                  </m:r>
+                </m:sub>
+              </m:sSub>
+              <m:d>
+                <m:dPr>
+                  <m:begChr m:val="("/>
+                  <m:endChr m:val=")"/>
+                  <m:sepChr m:val=""/>
+                  <m:grow/>
+                </m:dPr>
+                <m:e>
+                  <m:r>
+                    <m:t>t</m:t>
+                  </m:r>
+                </m:e>
+              </m:d>
+              <m:r>
+                <m:t>d</m:t>
+              </m:r>
+              <m:r>
+                <m:t>t</m:t>
+              </m:r>
+            </m:e>
+          </m:nary>
+          <m:r>
+            <m:rPr>
+              <m:sty m:val="p"/>
+            </m:rPr>
+            <m:t>}</m:t>
+          </m:r>
+          <m:r>
+            <m:rPr>
+              <m:sty m:val="p"/>
+            </m:rPr>
+            <m:t>=</m:t>
+          </m:r>
+          <m:f>
+            <m:fPr>
+              <m:type m:val="bar"/>
+            </m:fPr>
+            <m:num>
+              <m:r>
+                <m:t>1</m:t>
+              </m:r>
+            </m:num>
+            <m:den>
+              <m:r>
+                <m:t>T</m:t>
+              </m:r>
+            </m:den>
+          </m:f>
+          <m:nary>
+            <m:naryPr>
+              <m:chr m:val="∫"/>
+              <m:limLoc m:val="subSup"/>
+              <m:subHide m:val="off"/>
+              <m:supHide m:val="off"/>
+            </m:naryPr>
+            <m:sub>
+              <m:r>
+                <m:t>0</m:t>
+              </m:r>
+            </m:sub>
+            <m:sup>
+              <m:r>
+                <m:t>T</m:t>
+              </m:r>
+            </m:sup>
+            <m:e>
+              <m:nary>
+                <m:naryPr>
+                  <m:chr m:val="∑"/>
+                  <m:limLoc m:val="undOvr"/>
+                  <m:subHide m:val="off"/>
+                  <m:supHide m:val="off"/>
+                </m:naryPr>
+                <m:sub>
+                  <m:r>
+                    <m:t>i</m:t>
+                  </m:r>
+                  <m:r>
+                    <m:rPr>
+                      <m:sty m:val="p"/>
+                    </m:rPr>
+                    <m:t>=</m:t>
+                  </m:r>
+                  <m:r>
+                    <m:t>1</m:t>
+                  </m:r>
+                </m:sub>
+                <m:sup>
+                  <m:r>
+                    <m:t>r</m:t>
+                  </m:r>
+                </m:sup>
+                <m:e>
+                  <m:sSub>
+                    <m:e>
+                      <m:r>
+                        <m:t>c</m:t>
+                      </m:r>
+                    </m:e>
+                    <m:sub>
+                      <m:r>
+                        <m:t>i</m:t>
+                      </m:r>
+                    </m:sub>
+                  </m:sSub>
+                </m:e>
+              </m:nary>
+            </m:e>
+          </m:nary>
+          <m:r>
+            <m:t>E</m:t>
+          </m:r>
+          <m:sSub>
+            <m:e>
+              <m:r>
+                <m:t>L</m:t>
+              </m:r>
+            </m:e>
+            <m:sub>
+              <m:r>
+                <m:t>i</m:t>
+              </m:r>
+            </m:sub>
+          </m:sSub>
+          <m:d>
+            <m:dPr>
+              <m:begChr m:val="("/>
+              <m:endChr m:val=")"/>
+              <m:sepChr m:val=""/>
+              <m:grow/>
+            </m:dPr>
+            <m:e>
+              <m:r>
+                <m:t>t</m:t>
+              </m:r>
+            </m:e>
+          </m:d>
+          <m:r>
+            <m:t>d</m:t>
+          </m:r>
+          <m:r>
+            <m:t>t</m:t>
+          </m:r>
+          <m:r>
+            <m:rPr>
+              <m:sty m:val="p"/>
+            </m:rPr>
+            <m:t>=</m:t>
+          </m:r>
+          <m:nary>
+            <m:naryPr>
+              <m:chr m:val="∑"/>
+              <m:limLoc m:val="undOvr"/>
+              <m:subHide m:val="off"/>
+              <m:supHide m:val="off"/>
+            </m:naryPr>
+            <m:sub>
+              <m:r>
+                <m:t>i</m:t>
+              </m:r>
+              <m:r>
+                <m:rPr>
+                  <m:sty m:val="p"/>
+                </m:rPr>
+                <m:t>=</m:t>
+              </m:r>
+              <m:r>
+                <m:t>1</m:t>
+              </m:r>
+            </m:sub>
+            <m:sup>
+              <m:r>
+                <m:t>r</m:t>
+              </m:r>
+            </m:sup>
+            <m:e>
+              <m:sSub>
+                <m:e>
+                  <m:r>
+                    <m:t>c</m:t>
+                  </m:r>
+                </m:e>
+                <m:sub>
+                  <m:r>
+                    <m:t>i</m:t>
+                  </m:r>
+                </m:sub>
+              </m:sSub>
+            </m:e>
+          </m:nary>
+          <m:sSub>
+            <m:e>
+              <m:r>
+                <m:t>L</m:t>
+              </m:r>
+            </m:e>
+            <m:sub>
+              <m:r>
+                <m:t>i</m:t>
+              </m:r>
+            </m:sub>
+          </m:sSub>
+        </m:oMath>
+      </m:oMathPara>
+    </w:p>
+    <w:p>
+      <w:pPr>
+        <w:pStyle w:val="FirstParagraph"/>
+      </w:pPr>
+      <w:r>
+        <w:t xml:space="preserve">Формула выведена.</w:t>
+      </w:r>
+    </w:p>
+    <w:p>
+      <w:pPr>
+        <w:pStyle w:val="BodyText"/>
+      </w:pPr>
+      <w:r>
+        <w:t xml:space="preserve">Далее, сделаем необходимые предположения для дальнейших действий:</w:t>
+      </w:r>
+    </w:p>
+    <w:bookmarkEnd w:id="21"/>
+    <w:bookmarkStart w:id="22" w:name="предположение-1."/>
     <w:p>
       <w:pPr>
         <w:pStyle w:val="Heading2"/>
@@ -1819,7 +2996,7 @@
         <w:rPr>
           <w:rStyle w:val="SectionNumber"/>
         </w:rPr>
-        <w:t xml:space="preserve">2.1</w:t>
+        <w:t xml:space="preserve">2.2</w:t>
       </w:r>
       <w:r>
         <w:tab/>
@@ -2132,7 +3309,7 @@
         <w:pStyle w:val="BodyText"/>
       </w:pPr>
       <w:r>
-        <w:t xml:space="preserve">Из теории Фробениуса известно, что у матрицы</w:t>
+        <w:t xml:space="preserve">Из теории Фробениуса [2] известно, что у матрицы</w:t>
       </w:r>
       <w:r>
         <w:t xml:space="preserve"> </w:t>
@@ -2222,8 +3399,8 @@
         <w:t xml:space="preserve">.</w:t>
       </w:r>
     </w:p>
-    <w:bookmarkEnd w:id="21"/>
-    <w:bookmarkStart w:id="22" w:name="предположение-2."/>
+    <w:bookmarkEnd w:id="22"/>
+    <w:bookmarkStart w:id="23" w:name="предположение-2."/>
     <w:p>
       <w:pPr>
         <w:pStyle w:val="Heading2"/>
@@ -2232,7 +3409,7 @@
         <w:rPr>
           <w:rStyle w:val="SectionNumber"/>
         </w:rPr>
-        <w:t xml:space="preserve">2.2</w:t>
+        <w:t xml:space="preserve">2.3</w:t>
       </w:r>
       <w:r>
         <w:tab/>
@@ -2679,121 +3856,17 @@
         <w:t xml:space="preserve"> </w:t>
       </w:r>
       <w:r>
-        <w:t xml:space="preserve">обратима и справедливо представление:</w:t>
+        <w:t xml:space="preserve">обратима и справедливо представление [2]:</w:t>
       </w:r>
     </w:p>
     <w:p>
       <w:pPr>
         <w:pStyle w:val="BodyText"/>
       </w:pPr>
-      <m:oMathPara>
-        <m:oMathParaPr>
-          <m:jc m:val="center"/>
-        </m:oMathParaPr>
-        <m:oMath>
-          <m:sSup>
-            <m:e>
-              <m:d>
-                <m:dPr>
-                  <m:begChr m:val="("/>
-                  <m:endChr m:val=")"/>
-                  <m:sepChr m:val=""/>
-                  <m:grow/>
-                </m:dPr>
-                <m:e>
-                  <m:r>
-                    <m:t>I</m:t>
-                  </m:r>
-                  <m:r>
-                    <m:rPr>
-                      <m:sty m:val="p"/>
-                    </m:rPr>
-                    <m:t>−</m:t>
-                  </m:r>
-                  <m:r>
-                    <m:t>Q</m:t>
-                  </m:r>
-                </m:e>
-              </m:d>
-            </m:e>
-            <m:sup>
-              <m:r>
-                <m:rPr>
-                  <m:sty m:val="p"/>
-                </m:rPr>
-                <m:t>−</m:t>
-              </m:r>
-              <m:r>
-                <m:t>1</m:t>
-              </m:r>
-            </m:sup>
-          </m:sSup>
-          <m:r>
-            <m:rPr>
-              <m:sty m:val="p"/>
-            </m:rPr>
-            <m:t>=</m:t>
-          </m:r>
-          <m:r>
-            <m:t>I</m:t>
-          </m:r>
-          <m:r>
-            <m:rPr>
-              <m:sty m:val="p"/>
-            </m:rPr>
-            <m:t>+</m:t>
-          </m:r>
-          <m:r>
-            <m:t>Q</m:t>
-          </m:r>
-          <m:r>
-            <m:rPr>
-              <m:sty m:val="p"/>
-            </m:rPr>
-            <m:t>+</m:t>
-          </m:r>
-          <m:sSup>
-            <m:e>
-              <m:r>
-                <m:t>Q</m:t>
-              </m:r>
-            </m:e>
-            <m:sup>
-              <m:r>
-                <m:t>2</m:t>
-              </m:r>
-            </m:sup>
-          </m:sSup>
-          <m:r>
-            <m:rPr>
-              <m:sty m:val="p"/>
-            </m:rPr>
-            <m:t>+</m:t>
-          </m:r>
-          <m:r>
-            <m:rPr>
-              <m:sty m:val="p"/>
-            </m:rPr>
-            <m:t>.</m:t>
-          </m:r>
-          <m:r>
-            <m:rPr>
-              <m:sty m:val="p"/>
-            </m:rPr>
-            <m:t>.</m:t>
-          </m:r>
-          <m:r>
-            <m:rPr>
-              <m:sty m:val="p"/>
-            </m:rPr>
-            <m:t>.</m:t>
-          </m:r>
-        </m:oMath>
-      </m:oMathPara>
     </w:p>
     <w:p>
       <w:pPr>
-        <w:pStyle w:val="FirstParagraph"/>
+        <w:pStyle w:val="BodyText"/>
       </w:pPr>
       <w:r>
         <w:t xml:space="preserve">Отсюда следует, что вектор</w:t>
@@ -2892,8 +3965,8 @@
         <w:t xml:space="preserve">обозначает единичную матрицу соответствующей смыслу формулы размерности.</w:t>
       </w:r>
     </w:p>
-    <w:bookmarkEnd w:id="22"/>
-    <w:bookmarkStart w:id="23" w:name="предположение-3."/>
+    <w:bookmarkEnd w:id="23"/>
+    <w:bookmarkStart w:id="24" w:name="предположение-3."/>
     <w:p>
       <w:pPr>
         <w:pStyle w:val="Heading2"/>
@@ -2902,7 +3975,7 @@
         <w:rPr>
           <w:rStyle w:val="SectionNumber"/>
         </w:rPr>
-        <w:t xml:space="preserve">2.3</w:t>
+        <w:t xml:space="preserve">2.4</w:t>
       </w:r>
       <w:r>
         <w:tab/>
@@ -3034,7 +4107,34 @@
         <w:pStyle w:val="BodyText"/>
       </w:pPr>
       <w:r>
-        <w:t xml:space="preserve">Для доказательства эргодичности процесса L(t) ограничимся пока только точками регенерации типа 0 и воспользуемся теоремой Смита. Периодами регенерации в данном случае являются циклы занятости, которые, поскольку поток пуассоновский, имеют абсолютно непрерывную ФР. Очевидно, чтобы установить существование некоторых моментов цикла занятости, достаточно сделать это для периода занятости. В предположениях 1, 2, 3 справедливо следующее утверждение:</w:t>
+        <w:t xml:space="preserve">Для доказательства эргодичности процесса</w:t>
+      </w:r>
+      <w:r>
+        <w:t xml:space="preserve"> </w:t>
+      </w:r>
+      <m:oMath>
+        <m:r>
+          <m:t>L</m:t>
+        </m:r>
+        <m:d>
+          <m:dPr>
+            <m:begChr m:val="("/>
+            <m:endChr m:val=")"/>
+            <m:sepChr m:val=""/>
+            <m:grow/>
+          </m:dPr>
+          <m:e>
+            <m:r>
+              <m:t>t</m:t>
+            </m:r>
+          </m:e>
+        </m:d>
+      </m:oMath>
+      <w:r>
+        <w:t xml:space="preserve"> </w:t>
+      </w:r>
+      <w:r>
+        <w:t xml:space="preserve">ограничимся пока только точками регенерации типа 0 и воспользуемся теоремой Смита [1]. Периодами регенерации в данном случае являются циклы занятости, которые, поскольку поток пуассоновский, имеют абсолютно непрерывную ФР. Чтобы установить существование некоторых моментов цикла занятости, сделаем это для периода занятости. В предположениях 1, 2, 3 справедливо следующее утверждение:</w:t>
       </w:r>
     </w:p>
     <w:p>
@@ -3042,7 +4142,7 @@
         <w:pStyle w:val="BodyText"/>
       </w:pPr>
       <w:r>
-        <w:t xml:space="preserve">а) ПЛС ФР периода занятости, начинающегося единственным требованием типа</w:t>
+        <w:t xml:space="preserve">а) преобразования Лапласа—Стилтьеса функции распределения (ПЛС ФР) периода занятости, начинающегося единственным требованием типа</w:t>
       </w:r>
       <w:r>
         <w:t xml:space="preserve"> </w:t>
@@ -3060,9 +4160,11 @@
       <w:pPr>
         <w:pStyle w:val="BodyText"/>
       </w:pPr>
-      <w:r>
-        <w:t xml:space="preserve"> </w:t>
-      </w:r>
+    </w:p>
+    <w:p>
+      <w:pPr>
+        <w:pStyle w:val="BodyText"/>
+      </w:pPr>
       <w:r>
         <w:t xml:space="preserve">б) вышеприведённая система имеет единственное решение</w:t>
       </w:r>
@@ -3172,18 +4274,20 @@
       <w:r>
         <w:t xml:space="preserve">представляет собой ПЛС собственных ФР.</w:t>
       </w:r>
-      <w:r>
-        <w:t xml:space="preserve"> </w:t>
-      </w:r>
-      <w:r>
-        <w:t xml:space="preserve">Доказательство этих утверждений опускаем, так как п. а) доказывается достаточно просто, если воспользоваться методами работы [13], а доказательство п. б), напротив, громоздко.</w:t>
-      </w:r>
     </w:p>
     <w:p>
       <w:pPr>
         <w:pStyle w:val="BodyText"/>
       </w:pPr>
       <w:r>
+        <w:t xml:space="preserve">Доказательство этих утверждений опускаем, так как п. а) доказывается достаточно просто, если воспользоваться методами работы [3], а доказательство п. б), напротив, громоздко.</w:t>
+      </w:r>
+    </w:p>
+    <w:p>
+      <w:pPr>
+        <w:pStyle w:val="BodyText"/>
+      </w:pPr>
+      <w:r>
         <w:t xml:space="preserve">Дифференцируя</w:t>
       </w:r>
       <w:r>
@@ -3306,20 +4410,556 @@
         </m:r>
       </m:oMath>
       <w:r>
-        <w:t xml:space="preserve">. Отсюда в соответствии с приложением 1 следует</w:t>
-      </w:r>
-      <w:r>
-        <w:t xml:space="preserve"> </w:t>
-      </w:r>
-      <m:oMath>
-        <m:r>
-          <m:t>π</m:t>
-        </m:r>
+        <w:t xml:space="preserve">.</w:t>
+      </w:r>
+    </w:p>
+    <w:p>
+      <w:pPr>
+        <w:pStyle w:val="BodyText"/>
+      </w:pPr>
+      <w:r>
+        <w:t xml:space="preserve">Отсюда, продолжая рассуждения доказательства, приведённого в предположении 2:</w:t>
+      </w:r>
+    </w:p>
+    <w:p>
+      <w:pPr>
+        <w:pStyle w:val="BodyText"/>
+      </w:pPr>
+      <w:r>
+        <w:t xml:space="preserve">Матрица</w:t>
+      </w:r>
+      <w:r>
+        <w:t xml:space="preserve"> </w:t>
+      </w:r>
+      <m:oMath>
+        <m:r>
+          <m:t>A</m:t>
+        </m:r>
+      </m:oMath>
+      <w:r>
+        <w:t xml:space="preserve"> </w:t>
+      </w:r>
+      <w:r>
+        <w:t xml:space="preserve">также положительна (покомпонентно), если положителен</w:t>
+      </w:r>
+      <w:r>
+        <w:t xml:space="preserve"> </w:t>
+      </w:r>
+      <m:oMath>
+        <m:r>
+          <m:t>b</m:t>
+        </m:r>
+      </m:oMath>
+      <w:r>
+        <w:t xml:space="preserve">. Действительно,</w:t>
+      </w:r>
+    </w:p>
+    <w:p>
+      <w:pPr>
+        <w:pStyle w:val="BodyText"/>
+      </w:pPr>
+      <m:oMathPara>
+        <m:oMathParaPr>
+          <m:jc m:val="center"/>
+        </m:oMathParaPr>
+        <m:oMath>
+          <m:r>
+            <m:t>A</m:t>
+          </m:r>
+          <m:r>
+            <m:rPr>
+              <m:sty m:val="p"/>
+            </m:rPr>
+            <m:t>=</m:t>
+          </m:r>
+          <m:r>
+            <m:t>I</m:t>
+          </m:r>
+          <m:r>
+            <m:rPr>
+              <m:sty m:val="p"/>
+            </m:rPr>
+            <m:t>—</m:t>
+          </m:r>
+          <m:r>
+            <m:t>Q</m:t>
+          </m:r>
+          <m:r>
+            <m:rPr>
+              <m:sty m:val="p"/>
+            </m:rPr>
+            <m:t>−</m:t>
+          </m:r>
+          <m:r>
+            <m:t>b</m:t>
+          </m:r>
+          <m:r>
+            <m:t>λ</m:t>
+          </m:r>
+          <m:r>
+            <m:rPr>
+              <m:sty m:val="p"/>
+            </m:rPr>
+            <m:t>′</m:t>
+          </m:r>
+          <m:r>
+            <m:rPr>
+              <m:sty m:val="p"/>
+            </m:rPr>
+            <m:t>=</m:t>
+          </m:r>
+          <m:d>
+            <m:dPr>
+              <m:begChr m:val="("/>
+              <m:endChr m:val=")"/>
+              <m:sepChr m:val=""/>
+              <m:grow/>
+            </m:dPr>
+            <m:e>
+              <m:r>
+                <m:t>I</m:t>
+              </m:r>
+              <m:r>
+                <m:rPr>
+                  <m:sty m:val="p"/>
+                </m:rPr>
+                <m:t>−</m:t>
+              </m:r>
+              <m:r>
+                <m:t>Q</m:t>
+              </m:r>
+            </m:e>
+          </m:d>
+          <m:d>
+            <m:dPr>
+              <m:begChr m:val="["/>
+              <m:endChr m:val="]"/>
+              <m:sepChr m:val=""/>
+              <m:grow/>
+            </m:dPr>
+            <m:e>
+              <m:r>
+                <m:t>I</m:t>
+              </m:r>
+              <m:r>
+                <m:rPr>
+                  <m:sty m:val="p"/>
+                </m:rPr>
+                <m:t>—</m:t>
+              </m:r>
+              <m:sSup>
+                <m:e>
+                  <m:d>
+                    <m:dPr>
+                      <m:begChr m:val="("/>
+                      <m:endChr m:val=")"/>
+                      <m:sepChr m:val=""/>
+                      <m:grow/>
+                    </m:dPr>
+                    <m:e>
+                      <m:r>
+                        <m:t>I</m:t>
+                      </m:r>
+                      <m:r>
+                        <m:rPr>
+                          <m:sty m:val="p"/>
+                        </m:rPr>
+                        <m:t>—</m:t>
+                      </m:r>
+                      <m:r>
+                        <m:t>Q</m:t>
+                      </m:r>
+                    </m:e>
+                  </m:d>
+                </m:e>
+                <m:sup>
+                  <m:r>
+                    <m:rPr>
+                      <m:sty m:val="p"/>
+                    </m:rPr>
+                    <m:t>−</m:t>
+                  </m:r>
+                </m:sup>
+              </m:sSup>
+              <m:r>
+                <m:t>i</m:t>
+              </m:r>
+              <m:r>
+                <m:t>b</m:t>
+              </m:r>
+              <m:r>
+                <m:t>λ</m:t>
+              </m:r>
+              <m:r>
+                <m:rPr>
+                  <m:sty m:val="p"/>
+                </m:rPr>
+                <m:t>′</m:t>
+              </m:r>
+            </m:e>
+          </m:d>
+          <m:r>
+            <m:rPr>
+              <m:sty m:val="p"/>
+            </m:rPr>
+            <m:t>=</m:t>
+          </m:r>
+          <m:d>
+            <m:dPr>
+              <m:begChr m:val="("/>
+              <m:endChr m:val=")"/>
+              <m:sepChr m:val=""/>
+              <m:grow/>
+            </m:dPr>
+            <m:e>
+              <m:r>
+                <m:t>I</m:t>
+              </m:r>
+              <m:r>
+                <m:rPr>
+                  <m:sty m:val="p"/>
+                </m:rPr>
+                <m:t>−</m:t>
+              </m:r>
+              <m:r>
+                <m:t>Q</m:t>
+              </m:r>
+            </m:e>
+          </m:d>
+          <m:d>
+            <m:dPr>
+              <m:begChr m:val="("/>
+              <m:endChr m:val=")"/>
+              <m:sepChr m:val=""/>
+              <m:grow/>
+            </m:dPr>
+            <m:e>
+              <m:r>
+                <m:t>I</m:t>
+              </m:r>
+              <m:r>
+                <m:rPr>
+                  <m:sty m:val="p"/>
+                </m:rPr>
+                <m:t>—</m:t>
+              </m:r>
+              <m:r>
+                <m:t>f</m:t>
+              </m:r>
+              <m:r>
+                <m:t>λ</m:t>
+              </m:r>
+              <m:r>
+                <m:rPr>
+                  <m:sty m:val="p"/>
+                </m:rPr>
+                <m:t>′</m:t>
+              </m:r>
+            </m:e>
+          </m:d>
+        </m:oMath>
+      </m:oMathPara>
+    </w:p>
+    <w:p>
+      <w:pPr>
+        <w:pStyle w:val="FirstParagraph"/>
+      </w:pPr>
+      <w:r>
+        <w:t xml:space="preserve">Поскольку</w:t>
+      </w:r>
+      <w:r>
+        <w:t xml:space="preserve"> </w:t>
+      </w:r>
+      <m:oMath>
+        <m:sSup>
+          <m:e>
+            <m:d>
+              <m:dPr>
+                <m:begChr m:val="("/>
+                <m:endChr m:val=")"/>
+                <m:sepChr m:val=""/>
+                <m:grow/>
+              </m:dPr>
+              <m:e>
+                <m:r>
+                  <m:t>f</m:t>
+                </m:r>
+                <m:r>
+                  <m:t>λ</m:t>
+                </m:r>
+                <m:r>
+                  <m:rPr>
+                    <m:sty m:val="p"/>
+                  </m:rPr>
+                  <m:t>′</m:t>
+                </m:r>
+              </m:e>
+            </m:d>
+          </m:e>
+          <m:sup>
+            <m:r>
+              <m:t>n</m:t>
+            </m:r>
+          </m:sup>
+        </m:sSup>
         <m:r>
           <m:rPr>
             <m:sty m:val="p"/>
           </m:rPr>
           <m:t>=</m:t>
+        </m:r>
+        <m:r>
+          <m:t>f</m:t>
+        </m:r>
+        <m:r>
+          <m:t>λ</m:t>
+        </m:r>
+        <m:r>
+          <m:rPr>
+            <m:sty m:val="p"/>
+          </m:rPr>
+          <m:t>′</m:t>
+        </m:r>
+        <m:r>
+          <m:t>f</m:t>
+        </m:r>
+        <m:r>
+          <m:rPr>
+            <m:sty m:val="p"/>
+          </m:rPr>
+          <m:t>.</m:t>
+        </m:r>
+        <m:r>
+          <m:rPr>
+            <m:sty m:val="p"/>
+          </m:rPr>
+          <m:t>.</m:t>
+        </m:r>
+        <m:r>
+          <m:rPr>
+            <m:sty m:val="p"/>
+          </m:rPr>
+          <m:t>.</m:t>
+        </m:r>
+        <m:r>
+          <m:t>λ</m:t>
+        </m:r>
+        <m:r>
+          <m:rPr>
+            <m:sty m:val="p"/>
+          </m:rPr>
+          <m:t>′</m:t>
+        </m:r>
+        <m:r>
+          <m:rPr>
+            <m:sty m:val="p"/>
+          </m:rPr>
+          <m:t>=</m:t>
+        </m:r>
+        <m:sSup>
+          <m:e>
+            <m:r>
+              <m:t>ρ</m:t>
+            </m:r>
+          </m:e>
+          <m:sup>
+            <m:r>
+              <m:t>n</m:t>
+            </m:r>
+            <m:r>
+              <m:rPr>
+                <m:sty m:val="p"/>
+              </m:rPr>
+              <m:t>−</m:t>
+            </m:r>
+            <m:r>
+              <m:t>1</m:t>
+            </m:r>
+          </m:sup>
+        </m:sSup>
+        <m:r>
+          <m:t>f</m:t>
+        </m:r>
+        <m:r>
+          <m:t>λ</m:t>
+        </m:r>
+        <m:r>
+          <m:rPr>
+            <m:sty m:val="p"/>
+          </m:rPr>
+          <m:t>′</m:t>
+        </m:r>
+      </m:oMath>
+      <w:r>
+        <w:t xml:space="preserve"> </w:t>
+      </w:r>
+      <w:r>
+        <w:t xml:space="preserve">и согласно предположению</w:t>
+      </w:r>
+      <w:r>
+        <w:t xml:space="preserve"> </w:t>
+      </w:r>
+      <m:oMath>
+        <m:r>
+          <m:t>3</m:t>
+        </m:r>
+      </m:oMath>
+      <w:r>
+        <w:t xml:space="preserve"> </w:t>
+      </w:r>
+      <m:oMath>
+        <m:r>
+          <m:t>ρ</m:t>
+        </m:r>
+        <m:r>
+          <m:rPr>
+            <m:sty m:val="p"/>
+          </m:rPr>
+          <m:t>&lt;</m:t>
+        </m:r>
+        <m:r>
+          <m:t>1</m:t>
+        </m:r>
+      </m:oMath>
+      <w:r>
+        <w:t xml:space="preserve">, то</w:t>
+      </w:r>
+      <w:r>
+        <w:t xml:space="preserve"> </w:t>
+      </w:r>
+      <m:oMath>
+        <m:sSup>
+          <m:e>
+            <m:d>
+              <m:dPr>
+                <m:begChr m:val="("/>
+                <m:endChr m:val=")"/>
+                <m:sepChr m:val=""/>
+                <m:grow/>
+              </m:dPr>
+              <m:e>
+                <m:r>
+                  <m:t>I</m:t>
+                </m:r>
+                <m:r>
+                  <m:rPr>
+                    <m:sty m:val="p"/>
+                  </m:rPr>
+                  <m:t>−</m:t>
+                </m:r>
+                <m:r>
+                  <m:t>f</m:t>
+                </m:r>
+                <m:r>
+                  <m:t>λ</m:t>
+                </m:r>
+                <m:r>
+                  <m:rPr>
+                    <m:sty m:val="p"/>
+                  </m:rPr>
+                  <m:t>′</m:t>
+                </m:r>
+              </m:e>
+            </m:d>
+          </m:e>
+          <m:sup>
+            <m:r>
+              <m:rPr>
+                <m:sty m:val="p"/>
+              </m:rPr>
+              <m:t>−</m:t>
+            </m:r>
+            <m:r>
+              <m:t>1</m:t>
+            </m:r>
+          </m:sup>
+        </m:sSup>
+        <m:r>
+          <m:rPr>
+            <m:sty m:val="p"/>
+          </m:rPr>
+          <m:t>=</m:t>
+        </m:r>
+        <m:r>
+          <m:t>I</m:t>
+        </m:r>
+        <m:r>
+          <m:rPr>
+            <m:sty m:val="p"/>
+          </m:rPr>
+          <m:t>+</m:t>
+        </m:r>
+        <m:r>
+          <m:t>f</m:t>
+        </m:r>
+        <m:r>
+          <m:t>λ</m:t>
+        </m:r>
+        <m:r>
+          <m:rPr>
+            <m:sty m:val="p"/>
+          </m:rPr>
+          <m:t>′</m:t>
+        </m:r>
+        <m:r>
+          <m:rPr>
+            <m:sty m:val="p"/>
+          </m:rPr>
+          <m:t>+</m:t>
+        </m:r>
+        <m:r>
+          <m:t>ρ</m:t>
+        </m:r>
+        <m:r>
+          <m:t>f</m:t>
+        </m:r>
+        <m:r>
+          <m:t>λ</m:t>
+        </m:r>
+        <m:r>
+          <m:rPr>
+            <m:sty m:val="p"/>
+          </m:rPr>
+          <m:t>′</m:t>
+        </m:r>
+        <m:r>
+          <m:rPr>
+            <m:sty m:val="p"/>
+          </m:rPr>
+          <m:t>+</m:t>
+        </m:r>
+        <m:r>
+          <m:rPr>
+            <m:sty m:val="p"/>
+          </m:rPr>
+          <m:t>.</m:t>
+        </m:r>
+        <m:r>
+          <m:rPr>
+            <m:sty m:val="p"/>
+          </m:rPr>
+          <m:t>.</m:t>
+        </m:r>
+        <m:r>
+          <m:rPr>
+            <m:sty m:val="p"/>
+          </m:rPr>
+          <m:t>.</m:t>
+        </m:r>
+        <m:r>
+          <m:rPr>
+            <m:sty m:val="p"/>
+          </m:rPr>
+          <m:t>=</m:t>
+        </m:r>
+        <m:r>
+          <m:t>I</m:t>
+        </m:r>
+        <m:r>
+          <m:rPr>
+            <m:sty m:val="p"/>
+          </m:rPr>
+          <m:t>+</m:t>
         </m:r>
         <m:sSup>
           <m:e>
@@ -3361,12 +5001,722 @@
         <m:r>
           <m:t>f</m:t>
         </m:r>
-      </m:oMath>
-      <w:r>
-        <w:t xml:space="preserve"> </w:t>
-      </w:r>
-      <w:r>
-        <w:t xml:space="preserve">С помощью двукратного дифференцирования системы выше и аналогичных рассуждений получаем для вектора вторых моментов</w:t>
+        <m:r>
+          <m:t>λ</m:t>
+        </m:r>
+        <m:r>
+          <m:rPr>
+            <m:sty m:val="p"/>
+          </m:rPr>
+          <m:t>′</m:t>
+        </m:r>
+      </m:oMath>
+      <w:r>
+        <w:t xml:space="preserve"> </w:t>
+      </w:r>
+      <w:r>
+        <w:t xml:space="preserve">Следовательно, решение уравнения</w:t>
+      </w:r>
+      <w:r>
+        <w:t xml:space="preserve"> </w:t>
+      </w:r>
+      <m:oMath>
+        <m:r>
+          <m:t>A</m:t>
+        </m:r>
+        <m:r>
+          <m:t>g</m:t>
+        </m:r>
+        <m:r>
+          <m:rPr>
+            <m:sty m:val="p"/>
+          </m:rPr>
+          <m:t>=</m:t>
+        </m:r>
+        <m:r>
+          <m:t>b</m:t>
+        </m:r>
+      </m:oMath>
+      <w:r>
+        <w:t xml:space="preserve"> </w:t>
+      </w:r>
+      <w:r>
+        <w:t xml:space="preserve">имеет вид</w:t>
+      </w:r>
+    </w:p>
+    <w:p>
+      <w:pPr>
+        <w:pStyle w:val="BodyText"/>
+      </w:pPr>
+      <m:oMathPara>
+        <m:oMathParaPr>
+          <m:jc m:val="center"/>
+        </m:oMathParaPr>
+        <m:oMath>
+          <m:r>
+            <m:t>g</m:t>
+          </m:r>
+          <m:r>
+            <m:rPr>
+              <m:sty m:val="p"/>
+            </m:rPr>
+            <m:t>=</m:t>
+          </m:r>
+          <m:sSup>
+            <m:e>
+              <m:r>
+                <m:t>A</m:t>
+              </m:r>
+            </m:e>
+            <m:sup>
+              <m:r>
+                <m:rPr>
+                  <m:sty m:val="p"/>
+                </m:rPr>
+                <m:t>−</m:t>
+              </m:r>
+              <m:r>
+                <m:t>1</m:t>
+              </m:r>
+            </m:sup>
+          </m:sSup>
+          <m:r>
+            <m:t>b</m:t>
+          </m:r>
+          <m:r>
+            <m:rPr>
+              <m:sty m:val="p"/>
+            </m:rPr>
+            <m:t>=</m:t>
+          </m:r>
+          <m:sSup>
+            <m:e>
+              <m:d>
+                <m:dPr>
+                  <m:begChr m:val="("/>
+                  <m:endChr m:val=")"/>
+                  <m:sepChr m:val=""/>
+                  <m:grow/>
+                </m:dPr>
+                <m:e>
+                  <m:r>
+                    <m:t>I</m:t>
+                  </m:r>
+                  <m:r>
+                    <m:rPr>
+                      <m:sty m:val="p"/>
+                    </m:rPr>
+                    <m:t>−</m:t>
+                  </m:r>
+                  <m:r>
+                    <m:t>f</m:t>
+                  </m:r>
+                  <m:r>
+                    <m:t>λ</m:t>
+                  </m:r>
+                  <m:r>
+                    <m:rPr>
+                      <m:sty m:val="p"/>
+                    </m:rPr>
+                    <m:t>′</m:t>
+                  </m:r>
+                </m:e>
+              </m:d>
+            </m:e>
+            <m:sup>
+              <m:r>
+                <m:rPr>
+                  <m:sty m:val="p"/>
+                </m:rPr>
+                <m:t>−</m:t>
+              </m:r>
+              <m:r>
+                <m:t>1</m:t>
+              </m:r>
+            </m:sup>
+          </m:sSup>
+          <m:sSup>
+            <m:e>
+              <m:d>
+                <m:dPr>
+                  <m:begChr m:val="("/>
+                  <m:endChr m:val=")"/>
+                  <m:sepChr m:val=""/>
+                  <m:grow/>
+                </m:dPr>
+                <m:e>
+                  <m:r>
+                    <m:t>I</m:t>
+                  </m:r>
+                  <m:r>
+                    <m:rPr>
+                      <m:sty m:val="p"/>
+                    </m:rPr>
+                    <m:t>−</m:t>
+                  </m:r>
+                  <m:r>
+                    <m:t>Q</m:t>
+                  </m:r>
+                </m:e>
+              </m:d>
+            </m:e>
+            <m:sup>
+              <m:r>
+                <m:rPr>
+                  <m:sty m:val="p"/>
+                </m:rPr>
+                <m:t>−</m:t>
+              </m:r>
+              <m:r>
+                <m:t>1</m:t>
+              </m:r>
+            </m:sup>
+          </m:sSup>
+          <m:r>
+            <m:t>b</m:t>
+          </m:r>
+          <m:r>
+            <m:rPr>
+              <m:sty m:val="p"/>
+            </m:rPr>
+            <m:t>=</m:t>
+          </m:r>
+          <m:sSup>
+            <m:e>
+              <m:d>
+                <m:dPr>
+                  <m:begChr m:val="("/>
+                  <m:endChr m:val=")"/>
+                  <m:sepChr m:val=""/>
+                  <m:grow/>
+                </m:dPr>
+                <m:e>
+                  <m:r>
+                    <m:t>1</m:t>
+                  </m:r>
+                  <m:r>
+                    <m:rPr>
+                      <m:sty m:val="p"/>
+                    </m:rPr>
+                    <m:t>−</m:t>
+                  </m:r>
+                  <m:r>
+                    <m:t>ρ</m:t>
+                  </m:r>
+                </m:e>
+              </m:d>
+            </m:e>
+            <m:sup>
+              <m:r>
+                <m:rPr>
+                  <m:sty m:val="p"/>
+                </m:rPr>
+                <m:t>−</m:t>
+              </m:r>
+              <m:r>
+                <m:t>1</m:t>
+              </m:r>
+            </m:sup>
+          </m:sSup>
+          <m:r>
+            <m:t>f</m:t>
+          </m:r>
+          <m:r>
+            <m:rPr>
+              <m:sty m:val="p"/>
+            </m:rPr>
+            <m:t>.</m:t>
+          </m:r>
+        </m:oMath>
+      </m:oMathPara>
+    </w:p>
+    <w:p>
+      <w:pPr>
+        <w:pStyle w:val="FirstParagraph"/>
+      </w:pPr>
+      <w:r>
+        <w:t xml:space="preserve">Известно [2], что наряду с</w:t>
+      </w:r>
+      <w:r>
+        <w:t xml:space="preserve"> </w:t>
+      </w:r>
+      <w:r>
+        <w:t xml:space="preserve"> </w:t>
+      </w:r>
+      <w:r>
+        <w:t xml:space="preserve">аналогичное представление имеет место и для матрицы</w:t>
+      </w:r>
+      <w:r>
+        <w:t xml:space="preserve"> </w:t>
+      </w:r>
+      <m:oMath>
+        <m:sSub>
+          <m:e>
+            <m:r>
+              <m:t>Q</m:t>
+            </m:r>
+          </m:e>
+          <m:sub>
+            <m:r>
+              <m:t>m</m:t>
+            </m:r>
+          </m:sub>
+        </m:sSub>
+      </m:oMath>
+      <w:r>
+        <w:t xml:space="preserve">, составленной из любых</w:t>
+      </w:r>
+      <w:r>
+        <w:t xml:space="preserve"> </w:t>
+      </w:r>
+      <m:oMath>
+        <m:r>
+          <m:t>m</m:t>
+        </m:r>
+      </m:oMath>
+      <w:r>
+        <w:t xml:space="preserve"> </w:t>
+      </w:r>
+      <w:r>
+        <w:t xml:space="preserve">строк и столбцов</w:t>
+      </w:r>
+      <w:r>
+        <w:t xml:space="preserve"> </w:t>
+      </w:r>
+      <m:oMath>
+        <m:r>
+          <m:t>Q</m:t>
+        </m:r>
+      </m:oMath>
+      <w:r>
+        <w:t xml:space="preserve"> </w:t>
+      </w:r>
+      <w:r>
+        <w:t xml:space="preserve">с одинаковыми номерами, взятых в любом порядке. Поэтому для строк и столбцов соответствующих матриц и компонент соответствующих векторов с номерами</w:t>
+      </w:r>
+      <w:r>
+        <w:t xml:space="preserve"> </w:t>
+      </w:r>
+      <m:oMath>
+        <m:sSub>
+          <m:e>
+            <m:r>
+              <m:t>i</m:t>
+            </m:r>
+          </m:e>
+          <m:sub>
+            <m:r>
+              <m:t>1</m:t>
+            </m:r>
+          </m:sub>
+        </m:sSub>
+        <m:r>
+          <m:rPr>
+            <m:sty m:val="p"/>
+          </m:rPr>
+          <m:t>,</m:t>
+        </m:r>
+        <m:r>
+          <m:rPr>
+            <m:sty m:val="p"/>
+          </m:rPr>
+          <m:t>.</m:t>
+        </m:r>
+        <m:r>
+          <m:rPr>
+            <m:sty m:val="p"/>
+          </m:rPr>
+          <m:t>.</m:t>
+        </m:r>
+        <m:r>
+          <m:rPr>
+            <m:sty m:val="p"/>
+          </m:rPr>
+          <m:t>.</m:t>
+        </m:r>
+        <m:sSub>
+          <m:e>
+            <m:r>
+              <m:t>i</m:t>
+            </m:r>
+          </m:e>
+          <m:sub>
+            <m:r>
+              <m:t>m</m:t>
+            </m:r>
+          </m:sub>
+        </m:sSub>
+      </m:oMath>
+      <w:r>
+        <w:t xml:space="preserve"> </w:t>
+      </w:r>
+      <w:r>
+        <w:t xml:space="preserve">имеем</w:t>
+      </w:r>
+    </w:p>
+    <w:p>
+      <w:pPr>
+        <w:pStyle w:val="BodyText"/>
+      </w:pPr>
+      <m:oMathPara>
+        <m:oMathParaPr>
+          <m:jc m:val="center"/>
+        </m:oMathParaPr>
+        <m:oMath>
+          <m:sSub>
+            <m:e>
+              <m:r>
+                <m:t>g</m:t>
+              </m:r>
+            </m:e>
+            <m:sub>
+              <m:r>
+                <m:t>m</m:t>
+              </m:r>
+            </m:sub>
+          </m:sSub>
+          <m:r>
+            <m:rPr>
+              <m:sty m:val="p"/>
+            </m:rPr>
+            <m:t>=</m:t>
+          </m:r>
+          <m:d>
+            <m:dPr>
+              <m:begChr m:val="("/>
+              <m:endChr m:val=")"/>
+              <m:sepChr m:val=""/>
+              <m:grow/>
+            </m:dPr>
+            <m:e>
+              <m:r>
+                <m:t>1</m:t>
+              </m:r>
+              <m:r>
+                <m:rPr>
+                  <m:sty m:val="p"/>
+                </m:rPr>
+                <m:t>−</m:t>
+              </m:r>
+              <m:sSub>
+                <m:e>
+                  <m:r>
+                    <m:t>ρ</m:t>
+                  </m:r>
+                </m:e>
+                <m:sub>
+                  <m:r>
+                    <m:t>m</m:t>
+                  </m:r>
+                </m:sub>
+              </m:sSub>
+            </m:e>
+          </m:d>
+          <m:sSub>
+            <m:e>
+              <m:r>
+                <m:t>f</m:t>
+              </m:r>
+            </m:e>
+            <m:sub>
+              <m:r>
+                <m:t>m</m:t>
+              </m:r>
+            </m:sub>
+          </m:sSub>
+          <m:r>
+            <m:rPr>
+              <m:sty m:val="p"/>
+            </m:rPr>
+            <m:t>,</m:t>
+          </m:r>
+        </m:oMath>
+      </m:oMathPara>
+    </w:p>
+    <w:p>
+      <w:pPr>
+        <w:pStyle w:val="FirstParagraph"/>
+      </w:pPr>
+      <w:r>
+        <w:t xml:space="preserve">где</w:t>
+      </w:r>
+      <w:r>
+        <w:t xml:space="preserve"> </w:t>
+      </w:r>
+      <m:oMath>
+        <m:sSub>
+          <m:e>
+            <m:r>
+              <m:t>f</m:t>
+            </m:r>
+          </m:e>
+          <m:sub>
+            <m:r>
+              <m:t>m</m:t>
+            </m:r>
+          </m:sub>
+        </m:sSub>
+        <m:r>
+          <m:rPr>
+            <m:sty m:val="p"/>
+          </m:rPr>
+          <m:t>=</m:t>
+        </m:r>
+        <m:sSup>
+          <m:e>
+            <m:d>
+              <m:dPr>
+                <m:begChr m:val="("/>
+                <m:endChr m:val=")"/>
+                <m:sepChr m:val=""/>
+                <m:grow/>
+              </m:dPr>
+              <m:e>
+                <m:r>
+                  <m:t>I</m:t>
+                </m:r>
+                <m:r>
+                  <m:rPr>
+                    <m:sty m:val="p"/>
+                  </m:rPr>
+                  <m:t>−</m:t>
+                </m:r>
+                <m:r>
+                  <m:t>Q</m:t>
+                </m:r>
+              </m:e>
+            </m:d>
+          </m:e>
+          <m:sup>
+            <m:r>
+              <m:rPr>
+                <m:sty m:val="p"/>
+              </m:rPr>
+              <m:t>−</m:t>
+            </m:r>
+            <m:r>
+              <m:t>1</m:t>
+            </m:r>
+          </m:sup>
+        </m:sSup>
+        <m:sSub>
+          <m:e>
+            <m:r>
+              <m:t>b</m:t>
+            </m:r>
+          </m:e>
+          <m:sub>
+            <m:r>
+              <m:t>m</m:t>
+            </m:r>
+          </m:sub>
+        </m:sSub>
+        <m:r>
+          <m:rPr>
+            <m:sty m:val="p"/>
+          </m:rPr>
+          <m:t>,</m:t>
+        </m:r>
+        <m:sSub>
+          <m:e>
+            <m:r>
+              <m:t>ρ</m:t>
+            </m:r>
+          </m:e>
+          <m:sub>
+            <m:r>
+              <m:t>m</m:t>
+            </m:r>
+          </m:sub>
+        </m:sSub>
+        <m:r>
+          <m:rPr>
+            <m:sty m:val="p"/>
+          </m:rPr>
+          <m:t>=</m:t>
+        </m:r>
+        <m:sSub>
+          <m:e>
+            <m:r>
+              <m:t>λ</m:t>
+            </m:r>
+          </m:e>
+          <m:sub>
+            <m:sSub>
+              <m:e>
+                <m:r>
+                  <m:t>i</m:t>
+                </m:r>
+              </m:e>
+              <m:sub>
+                <m:r>
+                  <m:t>1</m:t>
+                </m:r>
+              </m:sub>
+            </m:sSub>
+          </m:sub>
+        </m:sSub>
+        <m:sSub>
+          <m:e>
+            <m:r>
+              <m:t>f</m:t>
+            </m:r>
+          </m:e>
+          <m:sub>
+            <m:sSub>
+              <m:e>
+                <m:r>
+                  <m:t>i</m:t>
+                </m:r>
+              </m:e>
+              <m:sub>
+                <m:r>
+                  <m:t>1</m:t>
+                </m:r>
+              </m:sub>
+            </m:sSub>
+          </m:sub>
+        </m:sSub>
+        <m:r>
+          <m:rPr>
+            <m:sty m:val="p"/>
+          </m:rPr>
+          <m:t>+</m:t>
+        </m:r>
+        <m:r>
+          <m:rPr>
+            <m:sty m:val="p"/>
+          </m:rPr>
+          <m:t>.</m:t>
+        </m:r>
+        <m:r>
+          <m:rPr>
+            <m:sty m:val="p"/>
+          </m:rPr>
+          <m:t>.</m:t>
+        </m:r>
+        <m:r>
+          <m:rPr>
+            <m:sty m:val="p"/>
+          </m:rPr>
+          <m:t>.</m:t>
+        </m:r>
+        <m:r>
+          <m:rPr>
+            <m:sty m:val="p"/>
+          </m:rPr>
+          <m:t>+</m:t>
+        </m:r>
+        <m:sSub>
+          <m:e>
+            <m:r>
+              <m:t>λ</m:t>
+            </m:r>
+          </m:e>
+          <m:sub>
+            <m:sSub>
+              <m:e>
+                <m:r>
+                  <m:t>i</m:t>
+                </m:r>
+              </m:e>
+              <m:sub>
+                <m:r>
+                  <m:t>m</m:t>
+                </m:r>
+              </m:sub>
+            </m:sSub>
+          </m:sub>
+        </m:sSub>
+        <m:sSub>
+          <m:e>
+            <m:r>
+              <m:t>f</m:t>
+            </m:r>
+          </m:e>
+          <m:sub>
+            <m:sSub>
+              <m:e>
+                <m:r>
+                  <m:t>i</m:t>
+                </m:r>
+              </m:e>
+              <m:sub>
+                <m:r>
+                  <m:t>m</m:t>
+                </m:r>
+              </m:sub>
+            </m:sSub>
+          </m:sub>
+        </m:sSub>
+      </m:oMath>
+      <w:r>
+        <w:t xml:space="preserve">.</w:t>
+      </w:r>
+    </w:p>
+    <w:p>
+      <w:pPr>
+        <w:pStyle w:val="BodyText"/>
+      </w:pPr>
+      <w:r>
+        <w:t xml:space="preserve">В соответствии с рассуждениями выше, следует</w:t>
+      </w:r>
+      <w:r>
+        <w:t xml:space="preserve"> </w:t>
+      </w:r>
+      <m:oMath>
+        <m:r>
+          <m:t>π</m:t>
+        </m:r>
+        <m:r>
+          <m:rPr>
+            <m:sty m:val="p"/>
+          </m:rPr>
+          <m:t>=</m:t>
+        </m:r>
+        <m:sSup>
+          <m:e>
+            <m:d>
+              <m:dPr>
+                <m:begChr m:val="("/>
+                <m:endChr m:val=")"/>
+                <m:sepChr m:val=""/>
+                <m:grow/>
+              </m:dPr>
+              <m:e>
+                <m:r>
+                  <m:t>1</m:t>
+                </m:r>
+                <m:r>
+                  <m:rPr>
+                    <m:sty m:val="p"/>
+                  </m:rPr>
+                  <m:t>−</m:t>
+                </m:r>
+                <m:r>
+                  <m:t>ρ</m:t>
+                </m:r>
+              </m:e>
+            </m:d>
+          </m:e>
+          <m:sup>
+            <m:r>
+              <m:rPr>
+                <m:sty m:val="p"/>
+              </m:rPr>
+              <m:t>−</m:t>
+            </m:r>
+            <m:r>
+              <m:t>1</m:t>
+            </m:r>
+          </m:sup>
+        </m:sSup>
+        <m:r>
+          <m:t>f</m:t>
+        </m:r>
+      </m:oMath>
+      <w:r>
+        <w:t xml:space="preserve">. С помощью двукратного дифференцирования системы выше и аналогичных рассуждений получаем для вектора вторых моментов</w:t>
       </w:r>
       <w:r>
         <w:t xml:space="preserve"> </w:t>
@@ -4078,7 +6428,7 @@
           <m:rPr>
             <m:sty m:val="p"/>
           </m:rPr>
-          <m:t>—</m:t>
+          <m:t>−</m:t>
         </m:r>
         <m:r>
           <m:t>ρ</m:t>
@@ -4121,17 +6471,11 @@
         <w:t xml:space="preserve"> </w:t>
       </w:r>
       <w:r>
-        <w:t xml:space="preserve">может быть как неразложимой, так и разложимой, что в приложениях даже более естественно. Разложимую матрицу можно привести</w:t>
-      </w:r>
-      <w:r>
-        <w:t xml:space="preserve"> </w:t>
-      </w:r>
-      <w:r>
-        <w:t xml:space="preserve">к блочному виду.</w:t>
+        <w:t xml:space="preserve">может быть как неразложимой, так и разложимой, что в приложениях даже более естественно. Разложимую матрицу можно привести к блочному виду [2].</w:t>
       </w:r>
     </w:p>
-    <w:bookmarkEnd w:id="23"/>
-    <w:bookmarkStart w:id="24" w:name="предположение-4."/>
+    <w:bookmarkEnd w:id="24"/>
+    <w:bookmarkStart w:id="25" w:name="предположение-4."/>
     <w:p>
       <w:pPr>
         <w:pStyle w:val="Heading2"/>
@@ -4140,7 +6484,7 @@
         <w:rPr>
           <w:rStyle w:val="SectionNumber"/>
         </w:rPr>
-        <w:t xml:space="preserve">2.4</w:t>
+        <w:t xml:space="preserve">2.5</w:t>
       </w:r>
       <w:r>
         <w:tab/>
@@ -4211,9 +6555,9 @@
         <w:t xml:space="preserve">. Это предположение обеспечивает возможность появления в системе требований всех типов.</w:t>
       </w:r>
     </w:p>
-    <w:bookmarkEnd w:id="24"/>
     <w:bookmarkEnd w:id="25"/>
-    <w:bookmarkStart w:id="26" w:name="основные-соотношения"/>
+    <w:bookmarkEnd w:id="26"/>
+    <w:bookmarkStart w:id="27" w:name="основные-соотношения"/>
     <w:p>
       <w:pPr>
         <w:pStyle w:val="Heading1"/>
@@ -5901,7 +8245,7 @@
         <w:t xml:space="preserve"> </w:t>
       </w:r>
       <w:r>
-        <w:t xml:space="preserve">производится на основе вероятностной интерпретации производящих функций. При таком подходе каждое поступающее в систему требование</w:t>
+        <w:t xml:space="preserve">производится на основе вероятностной интерпретации производящих функций [3]. При таком подходе каждое поступающее в систему требование</w:t>
       </w:r>
       <w:r>
         <w:t xml:space="preserve"> </w:t>
@@ -5910,24 +8254,9 @@
         <m:r>
           <m:t>i</m:t>
         </m:r>
-        <m:r>
-          <m:rPr>
-            <m:sty m:val="p"/>
-          </m:rPr>
-          <m:t>−</m:t>
-        </m:r>
-        <m:r>
-          <m:t>г</m:t>
-        </m:r>
-        <m:r>
-          <m:t>о</m:t>
-        </m:r>
-      </m:oMath>
-      <w:r>
-        <w:t xml:space="preserve"> </w:t>
-      </w:r>
-      <w:r>
-        <w:t xml:space="preserve">типа независимо от остальных требований и от состояния системы называется красным с вероятностью</w:t>
+      </m:oMath>
+      <w:r>
+        <w:t xml:space="preserve">-го типа независимо от остальных требований и от состояния системы называется красным с вероятностью</w:t>
       </w:r>
       <w:r>
         <w:t xml:space="preserve"> </w:t>
@@ -6439,172 +8768,92 @@
                 <m:naryPr>
                   <m:chr m:val="∫"/>
                   <m:limLoc m:val="subSup"/>
-                  <m:subHide m:val="on"/>
+                  <m:subHide m:val="off"/>
                   <m:supHide m:val="off"/>
                 </m:naryPr>
                 <m:sub>
                   <m:r>
-                    <m:t>​</m:t>
+                    <m:t>0</m:t>
                   </m:r>
                 </m:sub>
                 <m:sup>
                   <m:r>
                     <m:t>t</m:t>
                   </m:r>
-                </m:sup>
-                <m:e>
                   <m:r>
                     <m:rPr>
                       <m:sty m:val="p"/>
                     </m:rPr>
                     <m:t>−</m:t>
                   </m:r>
-                </m:e>
-              </m:nary>
-            </m:e>
-          </m:nary>
-          <m:sSub>
-            <m:e>
-              <m:r>
-                <m:t>x</m:t>
-              </m:r>
-            </m:e>
-            <m:sub>
-              <m:r>
-                <m:t>0</m:t>
-              </m:r>
-            </m:sub>
-          </m:sSub>
-          <m:sSub>
-            <m:e>
-              <m:r>
-                <m:t>λ</m:t>
-              </m:r>
-            </m:e>
-            <m:sub>
-              <m:r>
-                <m:t>i</m:t>
-              </m:r>
-            </m:sub>
-          </m:sSub>
-          <m:sSup>
-            <m:e>
-              <m:r>
-                <m:t>e</m:t>
-              </m:r>
-            </m:e>
-            <m:sup>
-              <m:r>
-                <m:rPr>
-                  <m:sty m:val="p"/>
-                </m:rPr>
-                <m:t>−</m:t>
-              </m:r>
-              <m:sSub>
+                  <m:r>
+                    <m:t>x</m:t>
+                  </m:r>
+                </m:sup>
                 <m:e>
-                  <m:r>
-                    <m:t>λ</m:t>
-                  </m:r>
-                </m:e>
-                <m:sub>
-                  <m:r>
-                    <m:t>0</m:t>
-                  </m:r>
-                </m:sub>
-              </m:sSub>
-              <m:r>
-                <m:t>y</m:t>
-              </m:r>
-              <m:r>
-                <m:t>d</m:t>
-              </m:r>
-              <m:r>
-                <m:t>y</m:t>
-              </m:r>
-              <m:r>
-                <m:t>d</m:t>
-              </m:r>
-              <m:sSub>
-                <m:e>
-                  <m:r>
-                    <m:t>B</m:t>
-                  </m:r>
-                </m:e>
-                <m:sub>
-                  <m:r>
-                    <m:t>i</m:t>
-                  </m:r>
-                </m:sub>
-              </m:sSub>
-              <m:d>
-                <m:dPr>
-                  <m:begChr m:val="("/>
-                  <m:endChr m:val=")"/>
-                  <m:sepChr m:val=""/>
-                  <m:grow/>
-                </m:dPr>
-                <m:e>
-                  <m:r>
-                    <m:t>t</m:t>
-                  </m:r>
-                  <m:r>
-                    <m:rPr>
-                      <m:sty m:val="p"/>
-                    </m:rPr>
-                    <m:t>−</m:t>
-                  </m:r>
-                  <m:r>
-                    <m:t>x</m:t>
-                  </m:r>
-                  <m:r>
-                    <m:rPr>
-                      <m:sty m:val="p"/>
-                    </m:rPr>
-                    <m:t>−</m:t>
+                  <m:sSub>
+                    <m:e>
+                      <m:r>
+                        <m:t>λ</m:t>
+                      </m:r>
+                    </m:e>
+                    <m:sub>
+                      <m:r>
+                        <m:t>i</m:t>
+                      </m:r>
+                    </m:sub>
+                  </m:sSub>
+                  <m:sSup>
+                    <m:e>
+                      <m:r>
+                        <m:t>e</m:t>
+                      </m:r>
+                    </m:e>
+                    <m:sup>
+                      <m:r>
+                        <m:rPr>
+                          <m:sty m:val="p"/>
+                        </m:rPr>
+                        <m:t>−</m:t>
+                      </m:r>
+                      <m:sSub>
+                        <m:e>
+                          <m:r>
+                            <m:t>λ</m:t>
+                          </m:r>
+                        </m:e>
+                        <m:sub>
+                          <m:r>
+                            <m:t>0</m:t>
+                          </m:r>
+                        </m:sub>
+                      </m:sSub>
+                      <m:r>
+                        <m:t>y</m:t>
+                      </m:r>
+                    </m:sup>
+                  </m:sSup>
+                  <m:r>
+                    <m:t>d</m:t>
                   </m:r>
                   <m:r>
                     <m:t>y</m:t>
                   </m:r>
-                </m:e>
-              </m:d>
-              <m:sSub>
-                <m:e>
-                  <m:r>
-                    <m:t>Q</m:t>
-                  </m:r>
-                </m:e>
-                <m:sub>
-                  <m:r>
-                    <m:t>i</m:t>
-                  </m:r>
-                </m:sub>
-              </m:sSub>
-              <m:d>
-                <m:dPr>
-                  <m:begChr m:val="("/>
-                  <m:endChr m:val=")"/>
-                  <m:sepChr m:val=""/>
-                  <m:grow/>
-                </m:dPr>
-                <m:e>
-                  <m:r>
-                    <m:t>z</m:t>
-                  </m:r>
-                </m:e>
-              </m:d>
-              <m:sSup>
-                <m:e>
-                  <m:r>
-                    <m:t>e</m:t>
-                  </m:r>
-                </m:e>
-                <m:sup>
-                  <m:r>
-                    <m:rPr>
-                      <m:sty m:val="p"/>
-                    </m:rPr>
-                    <m:t>−</m:t>
-                  </m:r>
+                  <m:r>
+                    <m:t>d</m:t>
+                  </m:r>
+                  <m:sSub>
+                    <m:e>
+                      <m:r>
+                        <m:t>B</m:t>
+                      </m:r>
+                    </m:e>
+                    <m:sub>
+                      <m:r>
+                        <m:t>i</m:t>
+                      </m:r>
+                    </m:sub>
+                  </m:sSub>
                   <m:d>
                     <m:dPr>
                       <m:begChr m:val="("/>
@@ -6636,6 +8885,18 @@
                       </m:r>
                     </m:e>
                   </m:d>
+                  <m:sSub>
+                    <m:e>
+                      <m:r>
+                        <m:t>Q</m:t>
+                      </m:r>
+                    </m:e>
+                    <m:sub>
+                      <m:r>
+                        <m:t>i</m:t>
+                      </m:r>
+                    </m:sub>
+                  </m:sSub>
                   <m:d>
                     <m:dPr>
                       <m:begChr m:val="("/>
@@ -6644,42 +8905,101 @@
                       <m:grow/>
                     </m:dPr>
                     <m:e>
-                      <m:sSub>
-                        <m:e>
-                          <m:r>
-                            <m:t>λ</m:t>
-                          </m:r>
-                        </m:e>
-                        <m:sub>
-                          <m:r>
-                            <m:t>0</m:t>
-                          </m:r>
-                        </m:sub>
-                      </m:sSub>
+                      <m:r>
+                        <m:t>z</m:t>
+                      </m:r>
+                    </m:e>
+                  </m:d>
+                  <m:sSup>
+                    <m:e>
+                      <m:r>
+                        <m:t>e</m:t>
+                      </m:r>
+                    </m:e>
+                    <m:sup>
                       <m:r>
                         <m:rPr>
                           <m:sty m:val="p"/>
                         </m:rPr>
                         <m:t>−</m:t>
                       </m:r>
-                      <m:r>
-                        <m:t>λ</m:t>
-                      </m:r>
-                      <m:r>
-                        <m:rPr>
-                          <m:sty m:val="p"/>
-                        </m:rPr>
-                        <m:t>′</m:t>
-                      </m:r>
-                      <m:r>
-                        <m:t>z</m:t>
-                      </m:r>
-                    </m:e>
-                  </m:d>
-                </m:sup>
-              </m:sSup>
-            </m:sup>
-          </m:sSup>
+                      <m:d>
+                        <m:dPr>
+                          <m:begChr m:val="("/>
+                          <m:endChr m:val=")"/>
+                          <m:sepChr m:val=""/>
+                          <m:grow/>
+                        </m:dPr>
+                        <m:e>
+                          <m:r>
+                            <m:t>t</m:t>
+                          </m:r>
+                          <m:r>
+                            <m:rPr>
+                              <m:sty m:val="p"/>
+                            </m:rPr>
+                            <m:t>−</m:t>
+                          </m:r>
+                          <m:r>
+                            <m:t>x</m:t>
+                          </m:r>
+                          <m:r>
+                            <m:rPr>
+                              <m:sty m:val="p"/>
+                            </m:rPr>
+                            <m:t>−</m:t>
+                          </m:r>
+                          <m:r>
+                            <m:t>y</m:t>
+                          </m:r>
+                        </m:e>
+                      </m:d>
+                      <m:d>
+                        <m:dPr>
+                          <m:begChr m:val="("/>
+                          <m:endChr m:val=")"/>
+                          <m:sepChr m:val=""/>
+                          <m:grow/>
+                        </m:dPr>
+                        <m:e>
+                          <m:sSub>
+                            <m:e>
+                              <m:r>
+                                <m:t>λ</m:t>
+                              </m:r>
+                            </m:e>
+                            <m:sub>
+                              <m:r>
+                                <m:t>0</m:t>
+                              </m:r>
+                            </m:sub>
+                          </m:sSub>
+                          <m:r>
+                            <m:rPr>
+                              <m:sty m:val="p"/>
+                            </m:rPr>
+                            <m:t>−</m:t>
+                          </m:r>
+                          <m:r>
+                            <m:t>λ</m:t>
+                          </m:r>
+                          <m:r>
+                            <m:rPr>
+                              <m:sty m:val="p"/>
+                            </m:rPr>
+                            <m:t>′</m:t>
+                          </m:r>
+                          <m:r>
+                            <m:t>z</m:t>
+                          </m:r>
+                        </m:e>
+                      </m:d>
+                    </m:sup>
+                  </m:sSup>
+                </m:e>
+              </m:nary>
+            </m:e>
+          </m:nary>
         </m:oMath>
       </m:oMathPara>
     </w:p>
@@ -6788,13 +9108,7 @@
         </m:d>
       </m:oMath>
       <w:r>
-        <w:t xml:space="preserve">, доказанного в утверждении 3, и вложенной по моментам регенерации</w:t>
-      </w:r>
-      <w:r>
-        <w:t xml:space="preserve"> </w:t>
-      </w:r>
-      <w:r>
-        <w:t xml:space="preserve">марковской цепи, а также абелевой теоремы, причём</w:t>
+        <w:t xml:space="preserve">, доказанного в утверждении 3, и вложенной по моментам регенерации марковской цепи (доказательство аналогично [4]), а также абелевой теоремы [5], причём</w:t>
       </w:r>
     </w:p>
     <w:p>
@@ -7216,7 +9530,7 @@
         <w:t xml:space="preserve"> </w:t>
       </w:r>
       <w:r>
-        <w:t xml:space="preserve">вычисляется непосредственно. Как известно из [10],</w:t>
+        <w:t xml:space="preserve">вычисляется непосредственно. Как известно из [1],</w:t>
       </w:r>
       <w:r>
         <w:t xml:space="preserve"> </w:t>
@@ -7705,7 +10019,7 @@
         <w:pStyle w:val="BodyText"/>
       </w:pPr>
       <w:r>
-        <w:t xml:space="preserve">,где</w:t>
+        <w:t xml:space="preserve">, где</w:t>
       </w:r>
       <w:r>
         <w:t xml:space="preserve"> </w:t>
@@ -7871,8 +10185,8 @@
         <w:t xml:space="preserve">и сформулировать проблему оптимизации в виде задачи линейного программирования.</w:t>
       </w:r>
     </w:p>
-    <w:bookmarkEnd w:id="26"/>
-    <w:bookmarkStart w:id="28" w:name="задача-линейного-программирования"/>
+    <w:bookmarkEnd w:id="27"/>
+    <w:bookmarkStart w:id="29" w:name="задача-линейного-программирования"/>
     <w:p>
       <w:pPr>
         <w:pStyle w:val="Heading1"/>
@@ -9403,15 +11717,21 @@
           </m:rPr>
           <m:t>=</m:t>
         </m:r>
-        <m:r>
-          <m:t>γ</m:t>
-        </m:r>
-        <m:r>
-          <m:t>k</m:t>
-        </m:r>
-        <m:r>
-          <m:t>j</m:t>
-        </m:r>
+        <m:sSub>
+          <m:e>
+            <m:r>
+              <m:t>γ</m:t>
+            </m:r>
+          </m:e>
+          <m:sub>
+            <m:r>
+              <m:t>k</m:t>
+            </m:r>
+            <m:r>
+              <m:t>j</m:t>
+            </m:r>
+          </m:sub>
+        </m:sSub>
         <m:r>
           <m:rPr>
             <m:sty m:val="p"/>
@@ -10854,7 +13174,7 @@
         <w:t xml:space="preserve"> </w:t>
       </w:r>
       <w:r>
-        <w:t xml:space="preserve">содержит планы, не отвечающие допустимым функциям управления. Исключать недопустимые планы удобнее, обращаясь к двойственной задаче линейного программирования [6]. Одновременное исследование прямой и двойственной задач позволяет найти область значений параметров системы, в которой оптимальна заданная приоритетная дисциплина [11]. Исследование задачи линейного программирования, приведенное далее, показывает, что оптимальными планами задачи</w:t>
+        <w:t xml:space="preserve">содержит планы, не отвечающие допустимым функциям управления. Исключать недопустимые планы удобнее, обращаясь к двойственной задаче линейного программирования. Одновременное исследование прямой и двойственной задач позволяет найти область значений параметров системы, в которой оптимальна заданная приоритетная дисциплина. Исследование задачи линейного программирования, приведенное далее, показывает, что оптимальными планами задачи</w:t>
       </w:r>
       <w:r>
         <w:t xml:space="preserve"> </w:t>
@@ -10890,7 +13210,7 @@
         <w:t xml:space="preserve">Существует оптимальное управление системой, которое осуществляется с помощью приоритетной дисциплины обслуживания.</w:t>
       </w:r>
     </w:p>
-    <w:bookmarkStart w:id="27" w:name="Xaec0e0c78de191e0b1f65f26ed998aad87129e4"/>
+    <w:bookmarkStart w:id="28" w:name="Xaec0e0c78de191e0b1f65f26ed998aad87129e4"/>
     <w:p>
       <w:pPr>
         <w:pStyle w:val="Heading2"/>
@@ -11129,7 +13449,7 @@
         <w:t xml:space="preserve"> </w:t>
       </w:r>
       <w:r>
-        <w:t xml:space="preserve">, в силу основной теоремы линейного программирования [15] необходимо и достаточно выполнения условий дополняющей нежёсткости. В данном случае это эквивалентно существованию решения системы уравнений - неравенств</w:t>
+        <w:t xml:space="preserve">, в силу основной теоремы линейного программирования [6] необходимо и достаточно выполнения условий дополняющей нежёсткости. В данном случае это эквивалентно существованию решения системы уравнений - неравенств</w:t>
       </w:r>
       <w:r>
         <w:t xml:space="preserve"> </w:t>
@@ -11247,7 +13567,7 @@
       </w:r>
       <m:oMath>
         <m:r>
-          <m:t>А</m:t>
+          <m:t>A</m:t>
         </m:r>
       </m:oMath>
       <w:r>
@@ -11269,6 +13589,9 @@
             </m:r>
           </m:sup>
         </m:sSup>
+        <m:r>
+          <m:t> </m:t>
+        </m:r>
         <m:d>
           <m:dPr>
             <m:begChr m:val="("/>
@@ -11311,6 +13634,9 @@
       <m:oMath>
         <m:r>
           <m:t>k</m:t>
+        </m:r>
+        <m:r>
+          <m:t> </m:t>
         </m:r>
         <m:d>
           <m:dPr>
@@ -13230,7 +15556,7 @@
         </m:sSub>
       </m:oMath>
       <w:r>
-        <w:t xml:space="preserve">.) Требуется доказать, что</w:t>
+        <w:t xml:space="preserve">). Требуется доказать, что</w:t>
       </w:r>
       <w:r>
         <w:t xml:space="preserve"> </w:t>
@@ -13540,7 +15866,7 @@
       </w:r>
       <m:oMath>
         <m:r>
-          <m:t>А</m:t>
+          <m:t>A</m:t>
         </m:r>
       </m:oMath>
       <w:r>
@@ -14937,9 +17263,9 @@
         <w:t xml:space="preserve">.</w:t>
       </w:r>
     </w:p>
-    <w:bookmarkEnd w:id="27"/>
     <w:bookmarkEnd w:id="28"/>
-    <w:bookmarkStart w:id="29" w:name="алгоритм-назначения-приоритетов"/>
+    <w:bookmarkEnd w:id="29"/>
+    <w:bookmarkStart w:id="30" w:name="алгоритм-назначения-приоритетов"/>
     <w:p>
       <w:pPr>
         <w:pStyle w:val="Heading1"/>
@@ -14975,7 +17301,7 @@
           <m:rPr>
             <m:sty m:val="p"/>
           </m:rPr>
-          <m:t>—</m:t>
+          <m:t>−</m:t>
         </m:r>
         <m:r>
           <m:t>1</m:t>
@@ -15334,9 +17660,11 @@
       <w:pPr>
         <w:pStyle w:val="BodyText"/>
       </w:pPr>
-      <w:r>
-        <w:t xml:space="preserve"> </w:t>
-      </w:r>
+    </w:p>
+    <w:p>
+      <w:pPr>
+        <w:pStyle w:val="BodyText"/>
+      </w:pPr>
       <w:r>
         <w:t xml:space="preserve">и выбрать индекс</w:t>
       </w:r>
@@ -15913,8 +18241,8 @@
         <w:t xml:space="preserve">(см. предположение 2).</w:t>
       </w:r>
     </w:p>
-    <w:bookmarkEnd w:id="29"/>
-    <w:bookmarkStart w:id="30" w:name="обсуждение-и-примеры"/>
+    <w:bookmarkEnd w:id="30"/>
+    <w:bookmarkStart w:id="31" w:name="обсуждение-и-примеры"/>
     <w:p>
       <w:pPr>
         <w:pStyle w:val="Heading1"/>
@@ -15951,13 +18279,7 @@
         <w:t xml:space="preserve"> </w:t>
       </w:r>
       <w:r>
-        <w:t xml:space="preserve">рассмотренная модель включает в себя многофазные системы и системы с обратной связью [7], в частности</w:t>
-      </w:r>
-      <w:r>
-        <w:t xml:space="preserve"> </w:t>
-      </w:r>
-      <w:r>
-        <w:t xml:space="preserve">решение задачи, поставленной в [12]. Рассмотрим примеры.</w:t>
+        <w:t xml:space="preserve">рассмотренная модель включает в себя многофазные системы и системы с обратной связью [4], в частности решение задачи, поставленной в [7]. Рассмотрим примеры.</w:t>
       </w:r>
     </w:p>
     <w:p>
@@ -16222,10 +18544,7 @@
         </m:sSub>
       </m:oMath>
       <w:r>
-        <w:t xml:space="preserve"> </w:t>
-      </w:r>
-      <w:r>
-        <w:t xml:space="preserve">что является хорошо известным результатом [5].</w:t>
+        <w:t xml:space="preserve">.</w:t>
       </w:r>
     </w:p>
     <w:p>
@@ -16236,31 +18555,7 @@
         </w:numPr>
       </w:pPr>
       <w:r>
-        <w:t xml:space="preserve">Проиллюстрируем действие алгоритма на модельном примере. Пусть</w:t>
-      </w:r>
-      <w:r>
-        <w:t xml:space="preserve"> </w:t>
-      </w:r>
-      <w:r>
-        <w:t xml:space="preserve">однопроцессорная система работает в пакетном режиме. Выделим 3 операции:</w:t>
-      </w:r>
-      <w:r>
-        <w:t xml:space="preserve"> </w:t>
-      </w:r>
-      <w:r>
-        <w:t xml:space="preserve">ввод пакета и его обработка (трансляция программ и подготовка</w:t>
-      </w:r>
-      <w:r>
-        <w:t xml:space="preserve"> </w:t>
-      </w:r>
-      <w:r>
-        <w:t xml:space="preserve">к счету); счет по каждой программе; выдача результатов счета. Допустим,</w:t>
-      </w:r>
-      <w:r>
-        <w:t xml:space="preserve"> </w:t>
-      </w:r>
-      <w:r>
-        <w:t xml:space="preserve">что средние продолжительности выполнения операций в условных единицах</w:t>
+        <w:t xml:space="preserve">Проиллюстрируем действие алгоритма на модельном примере. Пусть однопроцессорная система работает в пакетном режиме. Выделим 3 операции: ввод пакета и его обработка (трансляция программ и подготовка к счету); счет по каждой программе; выдача результатов счета. Допустим, что средние продолжительности выполнения операций в условных единицах</w:t>
       </w:r>
       <w:r>
         <w:t xml:space="preserve"> </w:t>
@@ -16343,24 +18638,29 @@
         </m:r>
       </m:oMath>
       <w:r>
-        <w:t xml:space="preserve">, среднее число программ в пакете — 10, и каждая</w:t>
-      </w:r>
-      <w:r>
-        <w:t xml:space="preserve"> </w:t>
-      </w:r>
-      <w:r>
-        <w:t xml:space="preserve">программа обращается к устройству ввода — вывода в среднем 1 раз.,</w:t>
-      </w:r>
-      <w:r>
-        <w:t xml:space="preserve"> </w:t>
-      </w:r>
-      <w:r>
-        <w:t xml:space="preserve">так что</w:t>
+        <w:t xml:space="preserve">, среднее число программ в пакете</w:t>
+      </w:r>
+      <w:r>
+        <w:t xml:space="preserve"> </w:t>
+      </w:r>
+      <m:oMath>
+        <m:r>
+          <m:rPr>
+            <m:sty m:val="p"/>
+          </m:rPr>
+          <m:t>−</m:t>
+        </m:r>
+      </m:oMath>
+      <w:r>
+        <w:t xml:space="preserve"> </w:t>
+      </w:r>
+      <w:r>
+        <w:t xml:space="preserve">10, и каждая программа обращается к устройству ввода — вывода в среднем 1 раз, так что</w:t>
       </w:r>
     </w:p>
     <w:p>
       <w:pPr>
-        <w:pStyle w:val="BodyText"/>
+        <w:pStyle w:val="FirstParagraph"/>
       </w:pPr>
       <m:oMathPara>
         <m:oMathParaPr>
@@ -16580,7 +18880,7 @@
         <m:sSub>
           <m:e>
             <m:r>
-              <m:t>с</m:t>
+              <m:t>c</m:t>
             </m:r>
           </m:e>
           <m:sub>
@@ -16639,7 +18939,7 @@
         <m:sSub>
           <m:e>
             <m:r>
-              <m:t>с</m:t>
+              <m:t>c</m:t>
             </m:r>
           </m:e>
           <m:sub>
@@ -16657,7 +18957,7 @@
         <m:sSub>
           <m:e>
             <m:r>
-              <m:t>с</m:t>
+              <m:t>c</m:t>
             </m:r>
           </m:e>
           <m:sub>
@@ -16675,7 +18975,7 @@
         <m:sSub>
           <m:e>
             <m:r>
-              <m:t>с</m:t>
+              <m:t>c</m:t>
             </m:r>
           </m:e>
           <m:sub>
@@ -16698,7 +18998,7 @@
         <m:sSub>
           <m:e>
             <m:r>
-              <m:t>с</m:t>
+              <m:t>c</m:t>
             </m:r>
           </m:e>
           <m:sub>
@@ -16716,7 +19016,7 @@
         <m:sSub>
           <m:e>
             <m:r>
-              <m:t>с</m:t>
+              <m:t>c</m:t>
             </m:r>
           </m:e>
           <m:sub>
@@ -16809,13 +19109,7 @@
         <w:pStyle w:val="BodyText"/>
       </w:pPr>
       <w:r>
-        <w:t xml:space="preserve">Следует учитывать, что, хотя условия оптимальности зависят только</w:t>
-      </w:r>
-      <w:r>
-        <w:t xml:space="preserve"> </w:t>
-      </w:r>
-      <w:r>
-        <w:t xml:space="preserve">от</w:t>
+        <w:t xml:space="preserve">Следует учитывать, что, хотя условия оптимальности зависят только от</w:t>
       </w:r>
       <w:r>
         <w:t xml:space="preserve"> </w:t>
@@ -16952,8 +19246,8 @@
         <w:t xml:space="preserve">По предложенному в статье алгоритму разработана программа, которая подготовлена для передачи в фонд алгоритмов и программ по ТМО.</w:t>
       </w:r>
     </w:p>
-    <w:bookmarkEnd w:id="30"/>
-    <w:bookmarkStart w:id="33" w:name="библиография"/>
+    <w:bookmarkEnd w:id="31"/>
+    <w:bookmarkStart w:id="32" w:name="библиография"/>
     <w:p>
       <w:pPr>
         <w:pStyle w:val="Heading1"/>
@@ -16979,24 +19273,7 @@
         </w:numPr>
       </w:pPr>
       <w:r>
-        <w:t xml:space="preserve">Python documentation. [Электронный ресурс]. М. URL:</w:t>
-      </w:r>
-      <w:r>
-        <w:t xml:space="preserve"> </w:t>
-      </w:r>
-      <w:hyperlink r:id="rId31">
-        <w:r>
-          <w:rPr>
-            <w:rStyle w:val="Hyperlink"/>
-          </w:rPr>
-          <w:t xml:space="preserve">Python documentation</w:t>
-        </w:r>
-      </w:hyperlink>
-      <w:r>
-        <w:t xml:space="preserve"> </w:t>
-      </w:r>
-      <w:r>
-        <w:t xml:space="preserve">(Дата обращения: 28.09.2023).</w:t>
+        <w:t xml:space="preserve">Кокс Д., Смит У. Теория восстановления. «Наука», 1967</w:t>
       </w:r>
     </w:p>
     <w:p>
@@ -17007,27 +19284,71 @@
         </w:numPr>
       </w:pPr>
       <w:r>
-        <w:t xml:space="preserve">Лабораторная работа №4. Вычисление НОД. - 4 с. [Электронный ресурс]. М. URL:</w:t>
-      </w:r>
-      <w:r>
-        <w:t xml:space="preserve"> </w:t>
-      </w:r>
-      <w:hyperlink r:id="rId32">
-        <w:r>
-          <w:rPr>
-            <w:rStyle w:val="Hyperlink"/>
-          </w:rPr>
-          <w:t xml:space="preserve">Лабораторная работа №4. Вычисление НОД.</w:t>
-        </w:r>
-      </w:hyperlink>
-      <w:r>
-        <w:t xml:space="preserve"> </w:t>
-      </w:r>
-      <w:r>
-        <w:t xml:space="preserve">(Дата обращения: 19.10.2023).</w:t>
+        <w:t xml:space="preserve">Гантмахер Ф. Р. Теория матриц. «Наука», 1967.</w:t>
       </w:r>
     </w:p>
-    <w:bookmarkEnd w:id="33"/>
+    <w:p>
+      <w:pPr>
+        <w:numPr>
+          <w:ilvl w:val="0"/>
+          <w:numId w:val="1002"/>
+        </w:numPr>
+      </w:pPr>
+      <w:r>
+        <w:t xml:space="preserve">Климов Г. П. Стохастические системы. «Наука», 1966.</w:t>
+      </w:r>
+    </w:p>
+    <w:p>
+      <w:pPr>
+        <w:numPr>
+          <w:ilvl w:val="0"/>
+          <w:numId w:val="1002"/>
+        </w:numPr>
+      </w:pPr>
+      <w:r>
+        <w:t xml:space="preserve">Климов Г. Я. Системы обслуживания с разделением времени. I. Теория вероятностей</w:t>
+      </w:r>
+      <w:r>
+        <w:t xml:space="preserve"> </w:t>
+      </w:r>
+      <w:r>
+        <w:t xml:space="preserve">и ее применения, № 3, стр. 558—576, 1974.</w:t>
+      </w:r>
+    </w:p>
+    <w:p>
+      <w:pPr>
+        <w:numPr>
+          <w:ilvl w:val="0"/>
+          <w:numId w:val="1002"/>
+        </w:numPr>
+      </w:pPr>
+      <w:r>
+        <w:t xml:space="preserve">Widder D. V. The Laplace Transform. Princeton, 1946.</w:t>
+      </w:r>
+    </w:p>
+    <w:p>
+      <w:pPr>
+        <w:numPr>
+          <w:ilvl w:val="0"/>
+          <w:numId w:val="1002"/>
+        </w:numPr>
+      </w:pPr>
+      <w:r>
+        <w:t xml:space="preserve">Васильев Ф. П. Лекции по методам решения экстремальных задач. Изд-во МГУ, 1974.</w:t>
+      </w:r>
+    </w:p>
+    <w:p>
+      <w:pPr>
+        <w:numPr>
+          <w:ilvl w:val="0"/>
+          <w:numId w:val="1002"/>
+        </w:numPr>
+      </w:pPr>
+      <w:r>
+        <w:t xml:space="preserve">Kleinrock L., Coffman Е. Distribution of attained service in time-shared systems. J. Computer and System. Sciences, v. 1, pp. 287-298, 1967.</w:t>
+      </w:r>
+    </w:p>
+    <w:bookmarkEnd w:id="32"/>
     <w:sectPr/>
   </w:body>
 </w:document>

--- a/report/report.docx
+++ b/report/report.docx
@@ -471,6 +471,15 @@
         <w:t xml:space="preserve"> </w:t>
       </w:r>
       <m:oMath>
+        <m:r>
+          <m:t>i</m:t>
+        </m:r>
+        <m:r>
+          <m:rPr>
+            <m:sty m:val="p"/>
+          </m:rPr>
+          <m:t>=</m:t>
+        </m:r>
         <m:bar>
           <m:barPr>
             <m:pos m:val="top"/>
@@ -492,13 +501,7 @@
         </m:bar>
       </m:oMath>
       <w:r>
-        <w:t xml:space="preserve">. Помимо этого, имеют место случаи, в которых на некоторые,</w:t>
-      </w:r>
-      <w:r>
-        <w:t xml:space="preserve"> </w:t>
-      </w:r>
-      <w:r>
-        <w:t xml:space="preserve">но не на все операции первичных требований не поступает. В результате выполнения операции типа</w:t>
+        <w:t xml:space="preserve">. Помимо этого, имеют место случаи, в которых на некоторые, но не на все операции первичных требований не поступает. В результате выполнения операции типа</w:t>
       </w:r>
       <w:r>
         <w:t xml:space="preserve"> </w:t>
@@ -661,7 +664,7 @@
               </m:e>
               <m:sub>
                 <m:r>
-                  <m:t>i</m:t>
+                  <m:t>1</m:t>
                 </m:r>
               </m:sub>
             </m:sSub>
@@ -1077,7 +1080,7 @@
               </m:e>
               <m:sub>
                 <m:r>
-                  <m:t>i</m:t>
+                  <m:t>1</m:t>
                 </m:r>
               </m:sub>
             </m:sSub>
@@ -1132,7 +1135,7 @@
               </m:e>
               <m:sub>
                 <m:r>
-                  <m:t>i</m:t>
+                  <m:t>r</m:t>
                 </m:r>
               </m:sub>
             </m:sSub>
@@ -1421,7 +1424,7 @@
               </m:e>
               <m:sub>
                 <m:r>
-                  <m:t>i</m:t>
+                  <m:t>r</m:t>
                 </m:r>
               </m:sub>
             </m:sSub>
@@ -6607,7 +6610,7 @@
         <w:t xml:space="preserve"> </w:t>
       </w:r>
       <w:r>
-        <w:t xml:space="preserve">при всех: допустимых функциях управления удобно пользоваться аппаратом регенерирующих</w:t>
+        <w:t xml:space="preserve">при всех допустимых функциях управления удобно пользоваться аппаратом регенерирующих</w:t>
       </w:r>
       <w:r>
         <w:t xml:space="preserve"> </w:t>
@@ -6773,7 +6776,30 @@
         <w:t xml:space="preserve"> </w:t>
       </w:r>
       <w:r>
-        <w:t xml:space="preserve">в момент tn и значения функции переключения. Назовем</w:t>
+        <w:t xml:space="preserve">в момент</w:t>
+      </w:r>
+      <w:r>
+        <w:t xml:space="preserve"> </w:t>
+      </w:r>
+      <m:oMath>
+        <m:sSub>
+          <m:e>
+            <m:r>
+              <m:t>t</m:t>
+            </m:r>
+          </m:e>
+          <m:sub>
+            <m:r>
+              <m:t>n</m:t>
+            </m:r>
+          </m:sub>
+        </m:sSub>
+      </m:oMath>
+      <w:r>
+        <w:t xml:space="preserve"> </w:t>
+      </w:r>
+      <w:r>
+        <w:t xml:space="preserve">и значения функции переключения. Назовем</w:t>
       </w:r>
       <w:r>
         <w:t xml:space="preserve"> </w:t>
